--- a/Homework/Homework 07 Overhead.docx
+++ b/Homework/Homework 07 Overhead.docx
@@ -665,6 +665,7 @@
             <w:pPr>
               <w:jc w:val="center"/>
             </w:pPr>
+            <w:r/>
             <w:r>
               <w:rPr>
                 <w:b/>
@@ -682,6 +683,7 @@
             <w:pPr>
               <w:jc w:val="center"/>
             </w:pPr>
+            <w:r/>
             <w:r>
               <w:rPr>
                 <w:b/>
@@ -699,6 +701,7 @@
             <w:pPr>
               <w:jc w:val="center"/>
             </w:pPr>
+            <w:r/>
             <w:r>
               <w:rPr>
                 <w:b/>
@@ -718,6 +721,7 @@
             <w:pPr>
               <w:jc w:val="center"/>
             </w:pPr>
+            <w:r/>
             <w:r>
               <w:rPr>
                 <w:sz w:val="42"/>
@@ -734,6 +738,7 @@
             <w:pPr>
               <w:jc w:val="center"/>
             </w:pPr>
+            <w:r/>
             <w:r>
               <w:rPr>
                 <w:sz w:val="42"/>
@@ -750,6 +755,7 @@
             <w:pPr>
               <w:jc w:val="center"/>
             </w:pPr>
+            <w:r/>
             <w:r>
               <w:rPr>
                 <w:sz w:val="42"/>
@@ -902,6 +908,7 @@
             <w:pPr>
               <w:jc w:val="center"/>
             </w:pPr>
+            <w:r/>
             <w:r>
               <w:rPr>
                 <w:b/>
@@ -913,12 +920,14 @@
         </w:tc>
         <w:tc>
           <w:tcPr>
-            <w:tcW w:type="dxa" w:w="1440"/>
+            <w:tcW w:type="dxa" w:w="4320"/>
+            <w:gridSpan w:val="3"/>
           </w:tcPr>
           <w:p>
             <w:pPr>
               <w:jc w:val="center"/>
             </w:pPr>
+            <w:r/>
             <w:r>
               <w:rPr>
                 <w:b/>
@@ -930,66 +939,20 @@
         </w:tc>
         <w:tc>
           <w:tcPr>
-            <w:tcW w:type="dxa" w:w="1440"/>
+            <w:tcW w:type="dxa" w:w="2880"/>
+            <w:gridSpan w:val="2"/>
           </w:tcPr>
           <w:p>
             <w:pPr>
               <w:jc w:val="center"/>
             </w:pPr>
-            <w:r>
-              <w:rPr>
-                <w:b/>
-                <w:sz w:val="42"/>
-              </w:rPr>
-            </w:r>
-          </w:p>
-        </w:tc>
-        <w:tc>
-          <w:tcPr>
-            <w:tcW w:type="dxa" w:w="1440"/>
-          </w:tcPr>
-          <w:p>
-            <w:pPr>
-              <w:jc w:val="center"/>
-            </w:pPr>
-            <w:r>
-              <w:rPr>
-                <w:b/>
-                <w:sz w:val="42"/>
-              </w:rPr>
-            </w:r>
-          </w:p>
-        </w:tc>
-        <w:tc>
-          <w:tcPr>
-            <w:tcW w:type="dxa" w:w="1440"/>
-          </w:tcPr>
-          <w:p>
-            <w:pPr>
-              <w:jc w:val="center"/>
-            </w:pPr>
+            <w:r/>
             <w:r>
               <w:rPr>
                 <w:b/>
                 <w:sz w:val="42"/>
               </w:rPr>
               <w:t>Predicate</w:t>
-            </w:r>
-          </w:p>
-        </w:tc>
-        <w:tc>
-          <w:tcPr>
-            <w:tcW w:type="dxa" w:w="1440"/>
-          </w:tcPr>
-          <w:p>
-            <w:pPr>
-              <w:jc w:val="center"/>
-            </w:pPr>
-            <w:r>
-              <w:rPr>
-                <w:b/>
-                <w:sz w:val="42"/>
-              </w:rPr>
             </w:r>
           </w:p>
         </w:tc>
@@ -1003,6 +966,7 @@
             <w:pPr>
               <w:jc w:val="center"/>
             </w:pPr>
+            <w:r/>
             <w:r>
               <w:rPr>
                 <w:sz w:val="42"/>
@@ -1013,12 +977,14 @@
         </w:tc>
         <w:tc>
           <w:tcPr>
-            <w:tcW w:type="dxa" w:w="1440"/>
+            <w:tcW w:type="dxa" w:w="4320"/>
+            <w:gridSpan w:val="3"/>
           </w:tcPr>
           <w:p>
             <w:pPr>
               <w:jc w:val="center"/>
             </w:pPr>
+            <w:r/>
             <w:r>
               <w:rPr>
                 <w:sz w:val="42"/>
@@ -1035,36 +1001,7 @@
             <w:pPr>
               <w:jc w:val="center"/>
             </w:pPr>
-            <w:r>
-              <w:rPr>
-                <w:sz w:val="42"/>
-              </w:rPr>
-            </w:r>
-          </w:p>
-        </w:tc>
-        <w:tc>
-          <w:tcPr>
-            <w:tcW w:type="dxa" w:w="1440"/>
-          </w:tcPr>
-          <w:p>
-            <w:pPr>
-              <w:jc w:val="center"/>
-            </w:pPr>
-            <w:r>
-              <w:rPr>
-                <w:sz w:val="42"/>
-              </w:rPr>
-            </w:r>
-          </w:p>
-        </w:tc>
-        <w:tc>
-          <w:tcPr>
-            <w:tcW w:type="dxa" w:w="1440"/>
-          </w:tcPr>
-          <w:p>
-            <w:pPr>
-              <w:jc w:val="center"/>
-            </w:pPr>
+            <w:r/>
             <w:r>
               <w:rPr>
                 <w:sz w:val="42"/>
@@ -1081,6 +1018,7 @@
             <w:pPr>
               <w:jc w:val="center"/>
             </w:pPr>
+            <w:r/>
             <w:r>
               <w:rPr>
                 <w:sz w:val="42"/>
@@ -1329,6 +1267,7 @@
             <w:pPr>
               <w:jc w:val="center"/>
             </w:pPr>
+            <w:r/>
             <w:r>
               <w:rPr>
                 <w:b/>
@@ -1340,12 +1279,14 @@
         </w:tc>
         <w:tc>
           <w:tcPr>
-            <w:tcW w:type="dxa" w:w="1440"/>
+            <w:tcW w:type="dxa" w:w="2880"/>
+            <w:gridSpan w:val="2"/>
           </w:tcPr>
           <w:p>
             <w:pPr>
               <w:jc w:val="center"/>
             </w:pPr>
+            <w:r/>
             <w:r>
               <w:rPr>
                 <w:b/>
@@ -1357,66 +1298,20 @@
         </w:tc>
         <w:tc>
           <w:tcPr>
-            <w:tcW w:type="dxa" w:w="1440"/>
+            <w:tcW w:type="dxa" w:w="4320"/>
+            <w:gridSpan w:val="3"/>
           </w:tcPr>
           <w:p>
             <w:pPr>
               <w:jc w:val="center"/>
             </w:pPr>
-            <w:r>
-              <w:rPr>
-                <w:b/>
-                <w:sz w:val="42"/>
-              </w:rPr>
-            </w:r>
-          </w:p>
-        </w:tc>
-        <w:tc>
-          <w:tcPr>
-            <w:tcW w:type="dxa" w:w="1440"/>
-          </w:tcPr>
-          <w:p>
-            <w:pPr>
-              <w:jc w:val="center"/>
-            </w:pPr>
+            <w:r/>
             <w:r>
               <w:rPr>
                 <w:b/>
                 <w:sz w:val="42"/>
               </w:rPr>
               <w:t>Predicate</w:t>
-            </w:r>
-          </w:p>
-        </w:tc>
-        <w:tc>
-          <w:tcPr>
-            <w:tcW w:type="dxa" w:w="1440"/>
-          </w:tcPr>
-          <w:p>
-            <w:pPr>
-              <w:jc w:val="center"/>
-            </w:pPr>
-            <w:r>
-              <w:rPr>
-                <w:b/>
-                <w:sz w:val="42"/>
-              </w:rPr>
-            </w:r>
-          </w:p>
-        </w:tc>
-        <w:tc>
-          <w:tcPr>
-            <w:tcW w:type="dxa" w:w="1440"/>
-          </w:tcPr>
-          <w:p>
-            <w:pPr>
-              <w:jc w:val="center"/>
-            </w:pPr>
-            <w:r>
-              <w:rPr>
-                <w:b/>
-                <w:sz w:val="42"/>
-              </w:rPr>
             </w:r>
           </w:p>
         </w:tc>
@@ -1430,6 +1325,7 @@
             <w:pPr>
               <w:jc w:val="center"/>
             </w:pPr>
+            <w:r/>
             <w:r>
               <w:rPr>
                 <w:sz w:val="42"/>
@@ -1440,12 +1336,14 @@
         </w:tc>
         <w:tc>
           <w:tcPr>
-            <w:tcW w:type="dxa" w:w="1440"/>
+            <w:tcW w:type="dxa" w:w="2880"/>
+            <w:gridSpan w:val="2"/>
           </w:tcPr>
           <w:p>
             <w:pPr>
               <w:jc w:val="center"/>
             </w:pPr>
+            <w:r/>
             <w:r>
               <w:rPr>
                 <w:sz w:val="42"/>
@@ -1462,21 +1360,7 @@
             <w:pPr>
               <w:jc w:val="center"/>
             </w:pPr>
-            <w:r>
-              <w:rPr>
-                <w:sz w:val="42"/>
-              </w:rPr>
-            </w:r>
-          </w:p>
-        </w:tc>
-        <w:tc>
-          <w:tcPr>
-            <w:tcW w:type="dxa" w:w="1440"/>
-          </w:tcPr>
-          <w:p>
-            <w:pPr>
-              <w:jc w:val="center"/>
-            </w:pPr>
+            <w:r/>
             <w:r>
               <w:rPr>
                 <w:sz w:val="42"/>
@@ -1487,32 +1371,19 @@
         </w:tc>
         <w:tc>
           <w:tcPr>
-            <w:tcW w:type="dxa" w:w="1440"/>
+            <w:tcW w:type="dxa" w:w="2880"/>
+            <w:gridSpan w:val="2"/>
           </w:tcPr>
           <w:p>
             <w:pPr>
               <w:jc w:val="center"/>
             </w:pPr>
+            <w:r/>
             <w:r>
               <w:rPr>
                 <w:sz w:val="42"/>
               </w:rPr>
               <w:t>NP</w:t>
-            </w:r>
-          </w:p>
-        </w:tc>
-        <w:tc>
-          <w:tcPr>
-            <w:tcW w:type="dxa" w:w="1440"/>
-          </w:tcPr>
-          <w:p>
-            <w:pPr>
-              <w:jc w:val="center"/>
-            </w:pPr>
-            <w:r>
-              <w:rPr>
-                <w:sz w:val="42"/>
-              </w:rPr>
             </w:r>
           </w:p>
         </w:tc>
@@ -1791,6 +1662,7 @@
             <w:pPr>
               <w:jc w:val="center"/>
             </w:pPr>
+            <w:r/>
             <w:r>
               <w:rPr>
                 <w:b/>
@@ -1802,12 +1674,14 @@
         </w:tc>
         <w:tc>
           <w:tcPr>
-            <w:tcW w:type="dxa" w:w="1728"/>
+            <w:tcW w:type="dxa" w:w="3456"/>
+            <w:gridSpan w:val="2"/>
           </w:tcPr>
           <w:p>
             <w:pPr>
               <w:jc w:val="center"/>
             </w:pPr>
+            <w:r/>
             <w:r>
               <w:rPr>
                 <w:b/>
@@ -1819,50 +1693,20 @@
         </w:tc>
         <w:tc>
           <w:tcPr>
-            <w:tcW w:type="dxa" w:w="1728"/>
+            <w:tcW w:type="dxa" w:w="3456"/>
+            <w:gridSpan w:val="2"/>
           </w:tcPr>
           <w:p>
             <w:pPr>
               <w:jc w:val="center"/>
             </w:pPr>
-            <w:r>
-              <w:rPr>
-                <w:b/>
-                <w:sz w:val="42"/>
-              </w:rPr>
-            </w:r>
-          </w:p>
-        </w:tc>
-        <w:tc>
-          <w:tcPr>
-            <w:tcW w:type="dxa" w:w="1728"/>
-          </w:tcPr>
-          <w:p>
-            <w:pPr>
-              <w:jc w:val="center"/>
-            </w:pPr>
+            <w:r/>
             <w:r>
               <w:rPr>
                 <w:b/>
                 <w:sz w:val="42"/>
               </w:rPr>
               <w:t>Predicate</w:t>
-            </w:r>
-          </w:p>
-        </w:tc>
-        <w:tc>
-          <w:tcPr>
-            <w:tcW w:type="dxa" w:w="1728"/>
-          </w:tcPr>
-          <w:p>
-            <w:pPr>
-              <w:jc w:val="center"/>
-            </w:pPr>
-            <w:r>
-              <w:rPr>
-                <w:b/>
-                <w:sz w:val="42"/>
-              </w:rPr>
             </w:r>
           </w:p>
         </w:tc>
@@ -1876,6 +1720,7 @@
             <w:pPr>
               <w:jc w:val="center"/>
             </w:pPr>
+            <w:r/>
             <w:r>
               <w:rPr>
                 <w:sz w:val="42"/>
@@ -1886,12 +1731,14 @@
         </w:tc>
         <w:tc>
           <w:tcPr>
-            <w:tcW w:type="dxa" w:w="1728"/>
+            <w:tcW w:type="dxa" w:w="3456"/>
+            <w:gridSpan w:val="2"/>
           </w:tcPr>
           <w:p>
             <w:pPr>
               <w:jc w:val="center"/>
             </w:pPr>
+            <w:r/>
             <w:r>
               <w:rPr>
                 <w:sz w:val="42"/>
@@ -1908,21 +1755,7 @@
             <w:pPr>
               <w:jc w:val="center"/>
             </w:pPr>
-            <w:r>
-              <w:rPr>
-                <w:sz w:val="42"/>
-              </w:rPr>
-            </w:r>
-          </w:p>
-        </w:tc>
-        <w:tc>
-          <w:tcPr>
-            <w:tcW w:type="dxa" w:w="1728"/>
-          </w:tcPr>
-          <w:p>
-            <w:pPr>
-              <w:jc w:val="center"/>
-            </w:pPr>
+            <w:r/>
             <w:r>
               <w:rPr>
                 <w:sz w:val="42"/>
@@ -1939,6 +1772,7 @@
             <w:pPr>
               <w:jc w:val="center"/>
             </w:pPr>
+            <w:r/>
             <w:r>
               <w:rPr>
                 <w:sz w:val="42"/>
@@ -2178,6 +2012,7 @@
             <w:pPr>
               <w:jc w:val="center"/>
             </w:pPr>
+            <w:r/>
             <w:r>
               <w:rPr>
                 <w:b/>
@@ -2189,12 +2024,14 @@
         </w:tc>
         <w:tc>
           <w:tcPr>
-            <w:tcW w:type="dxa" w:w="960"/>
+            <w:tcW w:type="dxa" w:w="4800"/>
+            <w:gridSpan w:val="5"/>
           </w:tcPr>
           <w:p>
             <w:pPr>
               <w:jc w:val="center"/>
             </w:pPr>
+            <w:r/>
             <w:r>
               <w:rPr>
                 <w:b/>
@@ -2206,114 +2043,20 @@
         </w:tc>
         <w:tc>
           <w:tcPr>
-            <w:tcW w:type="dxa" w:w="960"/>
+            <w:tcW w:type="dxa" w:w="2880"/>
+            <w:gridSpan w:val="3"/>
           </w:tcPr>
           <w:p>
             <w:pPr>
               <w:jc w:val="center"/>
             </w:pPr>
-            <w:r>
-              <w:rPr>
-                <w:b/>
-                <w:sz w:val="42"/>
-              </w:rPr>
-            </w:r>
-          </w:p>
-        </w:tc>
-        <w:tc>
-          <w:tcPr>
-            <w:tcW w:type="dxa" w:w="960"/>
-          </w:tcPr>
-          <w:p>
-            <w:pPr>
-              <w:jc w:val="center"/>
-            </w:pPr>
-            <w:r>
-              <w:rPr>
-                <w:b/>
-                <w:sz w:val="42"/>
-              </w:rPr>
-            </w:r>
-          </w:p>
-        </w:tc>
-        <w:tc>
-          <w:tcPr>
-            <w:tcW w:type="dxa" w:w="960"/>
-          </w:tcPr>
-          <w:p>
-            <w:pPr>
-              <w:jc w:val="center"/>
-            </w:pPr>
-            <w:r>
-              <w:rPr>
-                <w:b/>
-                <w:sz w:val="42"/>
-              </w:rPr>
-            </w:r>
-          </w:p>
-        </w:tc>
-        <w:tc>
-          <w:tcPr>
-            <w:tcW w:type="dxa" w:w="960"/>
-          </w:tcPr>
-          <w:p>
-            <w:pPr>
-              <w:jc w:val="center"/>
-            </w:pPr>
-            <w:r>
-              <w:rPr>
-                <w:b/>
-                <w:sz w:val="42"/>
-              </w:rPr>
-            </w:r>
-          </w:p>
-        </w:tc>
-        <w:tc>
-          <w:tcPr>
-            <w:tcW w:type="dxa" w:w="960"/>
-          </w:tcPr>
-          <w:p>
-            <w:pPr>
-              <w:jc w:val="center"/>
-            </w:pPr>
+            <w:r/>
             <w:r>
               <w:rPr>
                 <w:b/>
                 <w:sz w:val="42"/>
               </w:rPr>
               <w:t>Predicate</w:t>
-            </w:r>
-          </w:p>
-        </w:tc>
-        <w:tc>
-          <w:tcPr>
-            <w:tcW w:type="dxa" w:w="960"/>
-          </w:tcPr>
-          <w:p>
-            <w:pPr>
-              <w:jc w:val="center"/>
-            </w:pPr>
-            <w:r>
-              <w:rPr>
-                <w:b/>
-                <w:sz w:val="42"/>
-              </w:rPr>
-            </w:r>
-          </w:p>
-        </w:tc>
-        <w:tc>
-          <w:tcPr>
-            <w:tcW w:type="dxa" w:w="960"/>
-          </w:tcPr>
-          <w:p>
-            <w:pPr>
-              <w:jc w:val="center"/>
-            </w:pPr>
-            <w:r>
-              <w:rPr>
-                <w:b/>
-                <w:sz w:val="42"/>
-              </w:rPr>
             </w:r>
           </w:p>
         </w:tc>
@@ -2327,6 +2070,7 @@
             <w:pPr>
               <w:jc w:val="center"/>
             </w:pPr>
+            <w:r/>
             <w:r>
               <w:rPr>
                 <w:sz w:val="42"/>
@@ -2337,12 +2081,14 @@
         </w:tc>
         <w:tc>
           <w:tcPr>
-            <w:tcW w:type="dxa" w:w="960"/>
+            <w:tcW w:type="dxa" w:w="2880"/>
+            <w:gridSpan w:val="3"/>
           </w:tcPr>
           <w:p>
             <w:pPr>
               <w:jc w:val="center"/>
             </w:pPr>
+            <w:r/>
             <w:r>
               <w:rPr>
                 <w:sz w:val="42"/>
@@ -2353,42 +2099,14 @@
         </w:tc>
         <w:tc>
           <w:tcPr>
-            <w:tcW w:type="dxa" w:w="960"/>
+            <w:tcW w:type="dxa" w:w="1920"/>
+            <w:gridSpan w:val="2"/>
           </w:tcPr>
           <w:p>
             <w:pPr>
               <w:jc w:val="center"/>
             </w:pPr>
-            <w:r>
-              <w:rPr>
-                <w:sz w:val="42"/>
-              </w:rPr>
-            </w:r>
-          </w:p>
-        </w:tc>
-        <w:tc>
-          <w:tcPr>
-            <w:tcW w:type="dxa" w:w="960"/>
-          </w:tcPr>
-          <w:p>
-            <w:pPr>
-              <w:jc w:val="center"/>
-            </w:pPr>
-            <w:r>
-              <w:rPr>
-                <w:sz w:val="42"/>
-              </w:rPr>
-            </w:r>
-          </w:p>
-        </w:tc>
-        <w:tc>
-          <w:tcPr>
-            <w:tcW w:type="dxa" w:w="960"/>
-          </w:tcPr>
-          <w:p>
-            <w:pPr>
-              <w:jc w:val="center"/>
-            </w:pPr>
+            <w:r/>
             <w:r>
               <w:rPr>
                 <w:sz w:val="42"/>
@@ -2405,21 +2123,7 @@
             <w:pPr>
               <w:jc w:val="center"/>
             </w:pPr>
-            <w:r>
-              <w:rPr>
-                <w:sz w:val="42"/>
-              </w:rPr>
-            </w:r>
-          </w:p>
-        </w:tc>
-        <w:tc>
-          <w:tcPr>
-            <w:tcW w:type="dxa" w:w="960"/>
-          </w:tcPr>
-          <w:p>
-            <w:pPr>
-              <w:jc w:val="center"/>
-            </w:pPr>
+            <w:r/>
             <w:r>
               <w:rPr>
                 <w:sz w:val="42"/>
@@ -2430,32 +2134,19 @@
         </w:tc>
         <w:tc>
           <w:tcPr>
-            <w:tcW w:type="dxa" w:w="960"/>
+            <w:tcW w:type="dxa" w:w="1920"/>
+            <w:gridSpan w:val="2"/>
           </w:tcPr>
           <w:p>
             <w:pPr>
               <w:jc w:val="center"/>
             </w:pPr>
+            <w:r/>
             <w:r>
               <w:rPr>
                 <w:sz w:val="42"/>
               </w:rPr>
               <w:t>NP</w:t>
-            </w:r>
-          </w:p>
-        </w:tc>
-        <w:tc>
-          <w:tcPr>
-            <w:tcW w:type="dxa" w:w="960"/>
-          </w:tcPr>
-          <w:p>
-            <w:pPr>
-              <w:jc w:val="center"/>
-            </w:pPr>
-            <w:r>
-              <w:rPr>
-                <w:sz w:val="42"/>
-              </w:rPr>
             </w:r>
           </w:p>
         </w:tc>
@@ -2816,6 +2507,7 @@
             <w:pPr>
               <w:jc w:val="center"/>
             </w:pPr>
+            <w:r/>
             <w:r>
               <w:rPr>
                 <w:b/>
@@ -2833,6 +2525,7 @@
             <w:pPr>
               <w:jc w:val="center"/>
             </w:pPr>
+            <w:r/>
             <w:r>
               <w:rPr>
                 <w:b/>
@@ -2844,82 +2537,20 @@
         </w:tc>
         <w:tc>
           <w:tcPr>
-            <w:tcW w:type="dxa" w:w="1234"/>
+            <w:tcW w:type="dxa" w:w="6170"/>
+            <w:gridSpan w:val="5"/>
           </w:tcPr>
           <w:p>
             <w:pPr>
               <w:jc w:val="center"/>
             </w:pPr>
+            <w:r/>
             <w:r>
               <w:rPr>
                 <w:b/>
                 <w:sz w:val="42"/>
               </w:rPr>
               <w:t>Predicate</w:t>
-            </w:r>
-          </w:p>
-        </w:tc>
-        <w:tc>
-          <w:tcPr>
-            <w:tcW w:type="dxa" w:w="1234"/>
-          </w:tcPr>
-          <w:p>
-            <w:pPr>
-              <w:jc w:val="center"/>
-            </w:pPr>
-            <w:r>
-              <w:rPr>
-                <w:b/>
-                <w:sz w:val="42"/>
-              </w:rPr>
-            </w:r>
-          </w:p>
-        </w:tc>
-        <w:tc>
-          <w:tcPr>
-            <w:tcW w:type="dxa" w:w="1234"/>
-          </w:tcPr>
-          <w:p>
-            <w:pPr>
-              <w:jc w:val="center"/>
-            </w:pPr>
-            <w:r>
-              <w:rPr>
-                <w:b/>
-                <w:sz w:val="42"/>
-              </w:rPr>
-            </w:r>
-          </w:p>
-        </w:tc>
-        <w:tc>
-          <w:tcPr>
-            <w:tcW w:type="dxa" w:w="1234"/>
-          </w:tcPr>
-          <w:p>
-            <w:pPr>
-              <w:jc w:val="center"/>
-            </w:pPr>
-            <w:r>
-              <w:rPr>
-                <w:b/>
-                <w:sz w:val="42"/>
-              </w:rPr>
-            </w:r>
-          </w:p>
-        </w:tc>
-        <w:tc>
-          <w:tcPr>
-            <w:tcW w:type="dxa" w:w="1234"/>
-          </w:tcPr>
-          <w:p>
-            <w:pPr>
-              <w:jc w:val="center"/>
-            </w:pPr>
-            <w:r>
-              <w:rPr>
-                <w:b/>
-                <w:sz w:val="42"/>
-              </w:rPr>
             </w:r>
           </w:p>
         </w:tc>
@@ -2933,6 +2564,7 @@
             <w:pPr>
               <w:jc w:val="center"/>
             </w:pPr>
+            <w:r/>
             <w:r>
               <w:rPr>
                 <w:sz w:val="42"/>
@@ -2949,6 +2581,7 @@
             <w:pPr>
               <w:jc w:val="center"/>
             </w:pPr>
+            <w:r/>
             <w:r>
               <w:rPr>
                 <w:sz w:val="42"/>
@@ -2965,6 +2598,7 @@
             <w:pPr>
               <w:jc w:val="center"/>
             </w:pPr>
+            <w:r/>
             <w:r>
               <w:rPr>
                 <w:sz w:val="42"/>
@@ -2981,6 +2615,7 @@
             <w:pPr>
               <w:jc w:val="center"/>
             </w:pPr>
+            <w:r/>
             <w:r>
               <w:rPr>
                 <w:sz w:val="42"/>
@@ -2991,47 +2626,19 @@
         </w:tc>
         <w:tc>
           <w:tcPr>
-            <w:tcW w:type="dxa" w:w="1234"/>
+            <w:tcW w:type="dxa" w:w="3702"/>
+            <w:gridSpan w:val="3"/>
           </w:tcPr>
           <w:p>
             <w:pPr>
               <w:jc w:val="center"/>
             </w:pPr>
+            <w:r/>
             <w:r>
               <w:rPr>
                 <w:sz w:val="42"/>
               </w:rPr>
               <w:t>NP</w:t>
-            </w:r>
-          </w:p>
-        </w:tc>
-        <w:tc>
-          <w:tcPr>
-            <w:tcW w:type="dxa" w:w="1234"/>
-          </w:tcPr>
-          <w:p>
-            <w:pPr>
-              <w:jc w:val="center"/>
-            </w:pPr>
-            <w:r>
-              <w:rPr>
-                <w:sz w:val="42"/>
-              </w:rPr>
-            </w:r>
-          </w:p>
-        </w:tc>
-        <w:tc>
-          <w:tcPr>
-            <w:tcW w:type="dxa" w:w="1234"/>
-          </w:tcPr>
-          <w:p>
-            <w:pPr>
-              <w:jc w:val="center"/>
-            </w:pPr>
-            <w:r>
-              <w:rPr>
-                <w:sz w:val="42"/>
-              </w:rPr>
             </w:r>
           </w:p>
         </w:tc>

--- a/Homework/Homework 07 Overhead.docx
+++ b/Homework/Homework 07 Overhead.docx
@@ -663,7 +663,7 @@
           </w:tcPr>
           <w:p>
             <w:pPr>
-              <w:jc w:val="center"/>
+              <w:jc w:val="left"/>
             </w:pPr>
             <w:r/>
             <w:r>
@@ -719,7 +719,7 @@
           </w:tcPr>
           <w:p>
             <w:pPr>
-              <w:jc w:val="center"/>
+              <w:jc w:val="left"/>
             </w:pPr>
             <w:r/>
             <w:r>
@@ -772,7 +772,7 @@
           </w:tcPr>
           <w:p>
             <w:pPr>
-              <w:jc w:val="center"/>
+              <w:jc w:val="left"/>
             </w:pPr>
             <w:r>
               <w:rPr>
@@ -822,7 +822,7 @@
           </w:tcPr>
           <w:p>
             <w:pPr>
-              <w:jc w:val="center"/>
+              <w:jc w:val="left"/>
             </w:pPr>
             <w:r>
               <w:rPr>
@@ -906,7 +906,7 @@
           </w:tcPr>
           <w:p>
             <w:pPr>
-              <w:jc w:val="center"/>
+              <w:jc w:val="left"/>
             </w:pPr>
             <w:r/>
             <w:r>
@@ -964,7 +964,7 @@
           </w:tcPr>
           <w:p>
             <w:pPr>
-              <w:jc w:val="center"/>
+              <w:jc w:val="left"/>
             </w:pPr>
             <w:r/>
             <w:r>
@@ -1035,7 +1035,7 @@
           </w:tcPr>
           <w:p>
             <w:pPr>
-              <w:jc w:val="center"/>
+              <w:jc w:val="left"/>
             </w:pPr>
             <w:r>
               <w:rPr>
@@ -1133,7 +1133,7 @@
           </w:tcPr>
           <w:p>
             <w:pPr>
-              <w:jc w:val="center"/>
+              <w:jc w:val="left"/>
             </w:pPr>
             <w:r>
               <w:rPr>
@@ -1265,7 +1265,7 @@
           </w:tcPr>
           <w:p>
             <w:pPr>
-              <w:jc w:val="center"/>
+              <w:jc w:val="left"/>
             </w:pPr>
             <w:r/>
             <w:r>
@@ -1323,7 +1323,7 @@
           </w:tcPr>
           <w:p>
             <w:pPr>
-              <w:jc w:val="center"/>
+              <w:jc w:val="left"/>
             </w:pPr>
             <w:r/>
             <w:r>
@@ -1395,7 +1395,7 @@
           </w:tcPr>
           <w:p>
             <w:pPr>
-              <w:jc w:val="center"/>
+              <w:jc w:val="left"/>
             </w:pPr>
             <w:r>
               <w:rPr>
@@ -1493,7 +1493,7 @@
           </w:tcPr>
           <w:p>
             <w:pPr>
-              <w:jc w:val="center"/>
+              <w:jc w:val="left"/>
             </w:pPr>
             <w:r>
               <w:rPr>
@@ -1660,7 +1660,7 @@
           </w:tcPr>
           <w:p>
             <w:pPr>
-              <w:jc w:val="center"/>
+              <w:jc w:val="left"/>
             </w:pPr>
             <w:r/>
             <w:r>
@@ -1718,7 +1718,7 @@
           </w:tcPr>
           <w:p>
             <w:pPr>
-              <w:jc w:val="center"/>
+              <w:jc w:val="left"/>
             </w:pPr>
             <w:r/>
             <w:r>
@@ -1789,7 +1789,7 @@
           </w:tcPr>
           <w:p>
             <w:pPr>
-              <w:jc w:val="center"/>
+              <w:jc w:val="left"/>
             </w:pPr>
             <w:r>
               <w:rPr>
@@ -1871,7 +1871,7 @@
           </w:tcPr>
           <w:p>
             <w:pPr>
-              <w:jc w:val="center"/>
+              <w:jc w:val="left"/>
             </w:pPr>
             <w:r>
               <w:rPr>
@@ -2010,7 +2010,7 @@
           </w:tcPr>
           <w:p>
             <w:pPr>
-              <w:jc w:val="center"/>
+              <w:jc w:val="left"/>
             </w:pPr>
             <w:r/>
             <w:r>
@@ -2068,7 +2068,7 @@
           </w:tcPr>
           <w:p>
             <w:pPr>
-              <w:jc w:val="center"/>
+              <w:jc w:val="left"/>
             </w:pPr>
             <w:r/>
             <w:r>
@@ -2158,7 +2158,7 @@
           </w:tcPr>
           <w:p>
             <w:pPr>
-              <w:jc w:val="center"/>
+              <w:jc w:val="left"/>
             </w:pPr>
             <w:r>
               <w:rPr>
@@ -2304,7 +2304,7 @@
           </w:tcPr>
           <w:p>
             <w:pPr>
-              <w:jc w:val="center"/>
+              <w:jc w:val="left"/>
             </w:pPr>
             <w:r>
               <w:rPr>
@@ -2505,7 +2505,7 @@
           </w:tcPr>
           <w:p>
             <w:pPr>
-              <w:jc w:val="center"/>
+              <w:jc w:val="left"/>
             </w:pPr>
             <w:r/>
             <w:r>
@@ -2562,7 +2562,7 @@
           </w:tcPr>
           <w:p>
             <w:pPr>
-              <w:jc w:val="center"/>
+              <w:jc w:val="left"/>
             </w:pPr>
             <w:r/>
             <w:r>
@@ -2650,7 +2650,7 @@
           </w:tcPr>
           <w:p>
             <w:pPr>
-              <w:jc w:val="center"/>
+              <w:jc w:val="left"/>
             </w:pPr>
             <w:r>
               <w:rPr>
@@ -2764,7 +2764,7 @@
           </w:tcPr>
           <w:p>
             <w:pPr>
-              <w:jc w:val="center"/>
+              <w:jc w:val="left"/>
             </w:pPr>
             <w:r>
               <w:rPr>

--- a/Homework/Homework 07 Overhead.docx
+++ b/Homework/Homework 07 Overhead.docx
@@ -760,7 +760,7 @@
               <w:rPr>
                 <w:sz w:val="42"/>
               </w:rPr>
-              <w:t>MVP</w:t>
+              <w:t>VP</w:t>
             </w:r>
           </w:p>
         </w:tc>
@@ -1006,7 +1006,7 @@
               <w:rPr>
                 <w:sz w:val="42"/>
               </w:rPr>
-              <w:t>MVP</w:t>
+              <w:t>VP</w:t>
             </w:r>
           </w:p>
         </w:tc>
@@ -1365,7 +1365,7 @@
               <w:rPr>
                 <w:sz w:val="42"/>
               </w:rPr>
-              <w:t>MVP</w:t>
+              <w:t>VP</w:t>
             </w:r>
           </w:p>
         </w:tc>
@@ -1760,7 +1760,7 @@
               <w:rPr>
                 <w:sz w:val="42"/>
               </w:rPr>
-              <w:t>MVP</w:t>
+              <w:t>VP</w:t>
             </w:r>
           </w:p>
         </w:tc>
@@ -2128,7 +2128,7 @@
               <w:rPr>
                 <w:sz w:val="42"/>
               </w:rPr>
-              <w:t>MVP</w:t>
+              <w:t>VP</w:t>
             </w:r>
           </w:p>
         </w:tc>
@@ -2620,7 +2620,7 @@
               <w:rPr>
                 <w:sz w:val="42"/>
               </w:rPr>
-              <w:t>MVP</w:t>
+              <w:t>VP</w:t>
             </w:r>
           </w:p>
         </w:tc>

--- a/Homework/Homework 07 Overhead.docx
+++ b/Homework/Homework 07 Overhead.docx
@@ -2904,7 +2904,7 @@
           <w:i/>
           <w:sz w:val="44"/>
         </w:rPr>
-        <w:t>I shot an elephant in my pajamas.</w:t>
+        <w:t>I shot an elephant in my pajamas. How he got in my pajamas, I will never know.</w:t>
       </w:r>
     </w:p>
     <w:p>
@@ -3096,7 +3096,26 @@
           <w:b/>
           <w:sz w:val="44"/>
         </w:rPr>
-        <w:t>c) Model response:</w:t>
+        <w:t>c) Bracket notation for each reading:</w:t>
+      </w:r>
+    </w:p>
+    <w:p>
+      <w:pPr>
+        <w:ind w:left="1008"/>
+      </w:pPr>
+      <w:r>
+        <w:rPr>
+          <w:b/>
+          <w:sz w:val="44"/>
+        </w:rPr>
+        <w:t xml:space="preserve">Diagram 1 — Garden-path (incorrect) reading: </w:t>
+      </w:r>
+      <w:r>
+        <w:rPr>
+          <w:rFonts w:ascii="Consolas" w:hAnsi="Consolas"/>
+          <w:sz w:val="42"/>
+        </w:rPr>
+        <w:t>[S [NP [DET The] [N horse]] [VP [V raced] [PP [PREP past] [NP [DET the] [N barn]]]]] + fell ???</w:t>
       </w:r>
     </w:p>
     <w:p>
@@ -3107,19 +3126,37 @@
         <w:rPr>
           <w:sz w:val="44"/>
         </w:rPr>
-        <w:t>Garden-path sentences cause confusion because our brains process language incrementally — we build structural interpretations word by word as we read. When we encounter "The horse raced," the simplest analysis is that "raced" is the main verb, and we commit to that structure. When "fell" appears, it forces us to revise: "raced" was actually part of a reduced relative clause, not the main verb. This revision is cognitively costly, which is why the sentence feels confusing. Garden-path sentences demonstrate that sentence comprehension is not just about knowing the words — it requires actively building and sometimes revising hierarchical structure in real time.</w:t>
+        <w:t>In the garden-path reading, "raced" is parsed as the main verb with "past the barn" as a PP inside the VP. This leaves "fell" with no grammatical role, which is why the sentence seems to break.</w:t>
       </w:r>
     </w:p>
     <w:p>
       <w:pPr>
-        <w:spacing w:before="120" w:after="60"/>
+        <w:ind w:left="1008"/>
       </w:pPr>
       <w:r>
         <w:rPr>
           <w:b/>
           <w:sz w:val="44"/>
         </w:rPr>
-        <w:t xml:space="preserve">Exercise 15. </w:t>
+        <w:t xml:space="preserve">Diagram 2 — Correct reading: </w:t>
+      </w:r>
+      <w:r>
+        <w:rPr>
+          <w:rFonts w:ascii="Consolas" w:hAnsi="Consolas"/>
+          <w:sz w:val="42"/>
+        </w:rPr>
+        <w:t>[S [NP [DET The] [N horse] [VP [V raced] [PP [PREP past] [NP [DET the] [N barn]]]]] [VP [V fell]]]</w:t>
+      </w:r>
+    </w:p>
+    <w:p>
+      <w:pPr>
+        <w:ind w:left="1008"/>
+      </w:pPr>
+      <w:r>
+        <w:rPr>
+          <w:sz w:val="44"/>
+        </w:rPr>
+        <w:t>In the correct reading, "raced past the barn" is a reduced relative clause inside the subject NP (modifying "horse"), and "fell" is the main verb of the sentence.</w:t>
       </w:r>
     </w:p>
     <w:p>
@@ -3132,7 +3169,7 @@
           <w:b/>
           <w:sz w:val="44"/>
         </w:rPr>
-        <w:t>Model response:</w:t>
+        <w:t>d) Model response:</w:t>
       </w:r>
     </w:p>
     <w:p>
@@ -3143,7 +3180,7 @@
         <w:rPr>
           <w:sz w:val="44"/>
         </w:rPr>
-        <w:t>Understanding hierarchical sentence structure matters because meaning depends on how words are grouped, not just on the words themselves. For example, the sentence "I saw the man with binoculars" is ambiguous: it could mean I used binoculars to see the man, or I saw a man who had binoculars. A tree diagram reveals these two structures by showing different PP attachment points. For writing, this awareness helps us construct sentences whose structure guides readers to the intended meaning, avoiding accidental ambiguity.</w:t>
+        <w:t>Garden-path sentences cause confusion because our brains process language incrementally — we build structural interpretations word by word as we read. When we encounter "The horse raced," the simplest analysis is that "raced" is the main verb, and we commit to that structure. When "fell" appears, it forces us to revise: "raced" was actually part of a reduced relative clause, not the main verb. This revision is cognitively costly, which is why the sentence feels confusing. Garden-path sentences demonstrate that sentence comprehension is not just about knowing the words — it requires actively building and sometimes revising hierarchical structure in real time.</w:t>
       </w:r>
     </w:p>
     <w:sectPr>

--- a/Homework/Homework 07 Overhead.docx
+++ b/Homework/Homework 07 Overhead.docx
@@ -3156,7 +3156,7 @@
         <w:rPr>
           <w:sz w:val="44"/>
         </w:rPr>
-        <w:t>In the correct reading, "raced past the barn" is a reduced relative clause inside the subject NP (modifying "horse"), and "fell" is the main verb of the sentence.</w:t>
+        <w:t>In the correct reading, "raced past the barn" is a VP inside the subject NP (modifying "horse"), and "fell" is the main verb in the predicate.</w:t>
       </w:r>
     </w:p>
     <w:p>

--- a/Homework/Homework 07 Overhead.docx
+++ b/Homework/Homework 07 Overhead.docx
@@ -28,11 +28,26 @@
     </w:p>
     <w:p>
       <w:pPr>
+        <w:rPr>
+          <w:rFonts w:ascii="Times New Roman" w:hAnsi="Times New Roman"/>
+          <w:sz w:val="40"/>
+        </w:rPr>
+        <w:spacing w:before="0" w:after="0"/>
+      </w:pPr>
+      <w:r>
+        <w:rPr>
+          <w:rFonts w:ascii="Times New Roman" w:hAnsi="Times New Roman"/>
+          <w:sz w:val="40"/>
+        </w:rPr>
+      </w:r>
+    </w:p>
+    <w:p>
+      <w:pPr>
         <w:pStyle w:val="Heading3"/>
       </w:pPr>
       <w:r>
         <w:rPr>
-          <w:sz w:val="36"/>
+          <w:sz w:val="32"/>
         </w:rPr>
         <w:t>Part 1: Subject and Predicate Identification</w:t>
       </w:r>
@@ -43,15 +58,17 @@
       </w:pPr>
       <w:r>
         <w:rPr>
+          <w:rFonts w:ascii="Arial Narrow" w:hAnsi="Arial Narrow"/>
           <w:b/>
-          <w:sz w:val="44"/>
+          <w:sz w:val="36"/>
         </w:rPr>
         <w:t xml:space="preserve">Exercise 1. </w:t>
       </w:r>
       <w:r>
         <w:rPr>
+          <w:rFonts w:ascii="Arial Narrow" w:hAnsi="Arial Narrow"/>
           <w:i/>
-          <w:sz w:val="44"/>
+          <w:sz w:val="36"/>
         </w:rPr>
         <w:t>The curious students from the advanced chemistry class carefully examined the unusual compound.</w:t>
       </w:r>
@@ -63,15 +80,17 @@
       </w:pPr>
       <w:r>
         <w:rPr>
+          <w:rFonts w:ascii="Arial Narrow" w:hAnsi="Arial Narrow"/>
           <w:b/>
-          <w:sz w:val="44"/>
+          <w:sz w:val="36"/>
         </w:rPr>
         <w:t xml:space="preserve">Subject NP: </w:t>
       </w:r>
       <w:r>
         <w:rPr>
+          <w:rFonts w:ascii="Arial Narrow" w:hAnsi="Arial Narrow"/>
           <w:i/>
-          <w:sz w:val="44"/>
+          <w:sz w:val="36"/>
         </w:rPr>
         <w:t>The curious students from the advanced chemistry class</w:t>
       </w:r>
@@ -83,15 +102,17 @@
       </w:pPr>
       <w:r>
         <w:rPr>
+          <w:rFonts w:ascii="Arial Narrow" w:hAnsi="Arial Narrow"/>
           <w:b/>
-          <w:sz w:val="44"/>
+          <w:sz w:val="36"/>
         </w:rPr>
         <w:t xml:space="preserve">Head of subject NP: </w:t>
       </w:r>
       <w:r>
         <w:rPr>
+          <w:rFonts w:ascii="Arial Narrow" w:hAnsi="Arial Narrow"/>
           <w:i/>
-          <w:sz w:val="44"/>
+          <w:sz w:val="36"/>
         </w:rPr>
         <w:t>students</w:t>
       </w:r>
@@ -103,15 +124,17 @@
       </w:pPr>
       <w:r>
         <w:rPr>
+          <w:rFonts w:ascii="Arial Narrow" w:hAnsi="Arial Narrow"/>
           <w:b/>
-          <w:sz w:val="44"/>
+          <w:sz w:val="36"/>
         </w:rPr>
         <w:t xml:space="preserve">Predicate VP: </w:t>
       </w:r>
       <w:r>
         <w:rPr>
+          <w:rFonts w:ascii="Arial Narrow" w:hAnsi="Arial Narrow"/>
           <w:i/>
-          <w:sz w:val="44"/>
+          <w:sz w:val="36"/>
         </w:rPr>
         <w:t>carefully examined the unusual compound</w:t>
       </w:r>
@@ -123,17 +146,34 @@
       </w:pPr>
       <w:r>
         <w:rPr>
+          <w:rFonts w:ascii="Arial Narrow" w:hAnsi="Arial Narrow"/>
           <w:b/>
-          <w:sz w:val="44"/>
+          <w:sz w:val="36"/>
         </w:rPr>
         <w:t xml:space="preserve">Head of predicate VP: </w:t>
       </w:r>
       <w:r>
         <w:rPr>
+          <w:rFonts w:ascii="Arial Narrow" w:hAnsi="Arial Narrow"/>
           <w:i/>
-          <w:sz w:val="44"/>
+          <w:sz w:val="36"/>
         </w:rPr>
         <w:t>examined</w:t>
+      </w:r>
+    </w:p>
+    <w:p>
+      <w:pPr>
+        <w:rPr>
+          <w:rFonts w:ascii="Times New Roman" w:hAnsi="Times New Roman"/>
+          <w:sz w:val="40"/>
+        </w:rPr>
+        <w:spacing w:before="0" w:after="0"/>
+      </w:pPr>
+      <w:r>
+        <w:rPr>
+          <w:rFonts w:ascii="Times New Roman" w:hAnsi="Times New Roman"/>
+          <w:sz w:val="40"/>
+        </w:rPr>
       </w:r>
     </w:p>
     <w:p>
@@ -142,15 +182,17 @@
       </w:pPr>
       <w:r>
         <w:rPr>
+          <w:rFonts w:ascii="Arial Narrow" w:hAnsi="Arial Narrow"/>
           <w:b/>
-          <w:sz w:val="44"/>
+          <w:sz w:val="36"/>
         </w:rPr>
         <w:t xml:space="preserve">Exercise 2. </w:t>
       </w:r>
       <w:r>
         <w:rPr>
+          <w:rFonts w:ascii="Arial Narrow" w:hAnsi="Arial Narrow"/>
           <w:i/>
-          <w:sz w:val="44"/>
+          <w:sz w:val="36"/>
         </w:rPr>
         <w:t>My extremely talented older sister from Portland won the national competition.</w:t>
       </w:r>
@@ -162,15 +204,17 @@
       </w:pPr>
       <w:r>
         <w:rPr>
+          <w:rFonts w:ascii="Arial Narrow" w:hAnsi="Arial Narrow"/>
           <w:b/>
-          <w:sz w:val="44"/>
+          <w:sz w:val="36"/>
         </w:rPr>
         <w:t xml:space="preserve">Subject NP: </w:t>
       </w:r>
       <w:r>
         <w:rPr>
+          <w:rFonts w:ascii="Arial Narrow" w:hAnsi="Arial Narrow"/>
           <w:i/>
-          <w:sz w:val="44"/>
+          <w:sz w:val="36"/>
         </w:rPr>
         <w:t>My extremely talented older sister from Portland</w:t>
       </w:r>
@@ -182,15 +226,17 @@
       </w:pPr>
       <w:r>
         <w:rPr>
+          <w:rFonts w:ascii="Arial Narrow" w:hAnsi="Arial Narrow"/>
           <w:b/>
-          <w:sz w:val="44"/>
+          <w:sz w:val="36"/>
         </w:rPr>
         <w:t xml:space="preserve">Head of subject NP: </w:t>
       </w:r>
       <w:r>
         <w:rPr>
+          <w:rFonts w:ascii="Arial Narrow" w:hAnsi="Arial Narrow"/>
           <w:i/>
-          <w:sz w:val="44"/>
+          <w:sz w:val="36"/>
         </w:rPr>
         <w:t>sister</w:t>
       </w:r>
@@ -202,15 +248,17 @@
       </w:pPr>
       <w:r>
         <w:rPr>
+          <w:rFonts w:ascii="Arial Narrow" w:hAnsi="Arial Narrow"/>
           <w:b/>
-          <w:sz w:val="44"/>
+          <w:sz w:val="36"/>
         </w:rPr>
         <w:t xml:space="preserve">Predicate VP: </w:t>
       </w:r>
       <w:r>
         <w:rPr>
+          <w:rFonts w:ascii="Arial Narrow" w:hAnsi="Arial Narrow"/>
           <w:i/>
-          <w:sz w:val="44"/>
+          <w:sz w:val="36"/>
         </w:rPr>
         <w:t>won the national competition</w:t>
       </w:r>
@@ -222,17 +270,34 @@
       </w:pPr>
       <w:r>
         <w:rPr>
+          <w:rFonts w:ascii="Arial Narrow" w:hAnsi="Arial Narrow"/>
           <w:b/>
-          <w:sz w:val="44"/>
+          <w:sz w:val="36"/>
         </w:rPr>
         <w:t xml:space="preserve">Head of predicate VP: </w:t>
       </w:r>
       <w:r>
         <w:rPr>
+          <w:rFonts w:ascii="Arial Narrow" w:hAnsi="Arial Narrow"/>
           <w:i/>
-          <w:sz w:val="44"/>
+          <w:sz w:val="36"/>
         </w:rPr>
         <w:t>won</w:t>
+      </w:r>
+    </w:p>
+    <w:p>
+      <w:pPr>
+        <w:rPr>
+          <w:rFonts w:ascii="Times New Roman" w:hAnsi="Times New Roman"/>
+          <w:sz w:val="40"/>
+        </w:rPr>
+        <w:spacing w:before="0" w:after="0"/>
+      </w:pPr>
+      <w:r>
+        <w:rPr>
+          <w:rFonts w:ascii="Times New Roman" w:hAnsi="Times New Roman"/>
+          <w:sz w:val="40"/>
+        </w:rPr>
       </w:r>
     </w:p>
     <w:p>
@@ -241,15 +306,17 @@
       </w:pPr>
       <w:r>
         <w:rPr>
+          <w:rFonts w:ascii="Arial Narrow" w:hAnsi="Arial Narrow"/>
           <w:b/>
-          <w:sz w:val="44"/>
+          <w:sz w:val="36"/>
         </w:rPr>
         <w:t xml:space="preserve">Exercise 3. </w:t>
       </w:r>
       <w:r>
         <w:rPr>
+          <w:rFonts w:ascii="Arial Narrow" w:hAnsi="Arial Narrow"/>
           <w:i/>
-          <w:sz w:val="44"/>
+          <w:sz w:val="36"/>
         </w:rPr>
         <w:t>Several angry protesters outside the courthouse demanded immediate action.</w:t>
       </w:r>
@@ -261,15 +328,17 @@
       </w:pPr>
       <w:r>
         <w:rPr>
+          <w:rFonts w:ascii="Arial Narrow" w:hAnsi="Arial Narrow"/>
           <w:b/>
-          <w:sz w:val="44"/>
+          <w:sz w:val="36"/>
         </w:rPr>
         <w:t xml:space="preserve">Subject NP: </w:t>
       </w:r>
       <w:r>
         <w:rPr>
+          <w:rFonts w:ascii="Arial Narrow" w:hAnsi="Arial Narrow"/>
           <w:i/>
-          <w:sz w:val="44"/>
+          <w:sz w:val="36"/>
         </w:rPr>
         <w:t>Several angry protesters outside the courthouse</w:t>
       </w:r>
@@ -281,15 +350,17 @@
       </w:pPr>
       <w:r>
         <w:rPr>
+          <w:rFonts w:ascii="Arial Narrow" w:hAnsi="Arial Narrow"/>
           <w:b/>
-          <w:sz w:val="44"/>
+          <w:sz w:val="36"/>
         </w:rPr>
         <w:t xml:space="preserve">Head of subject NP: </w:t>
       </w:r>
       <w:r>
         <w:rPr>
+          <w:rFonts w:ascii="Arial Narrow" w:hAnsi="Arial Narrow"/>
           <w:i/>
-          <w:sz w:val="44"/>
+          <w:sz w:val="36"/>
         </w:rPr>
         <w:t>protesters</w:t>
       </w:r>
@@ -301,15 +372,17 @@
       </w:pPr>
       <w:r>
         <w:rPr>
+          <w:rFonts w:ascii="Arial Narrow" w:hAnsi="Arial Narrow"/>
           <w:b/>
-          <w:sz w:val="44"/>
+          <w:sz w:val="36"/>
         </w:rPr>
         <w:t xml:space="preserve">Predicate VP: </w:t>
       </w:r>
       <w:r>
         <w:rPr>
+          <w:rFonts w:ascii="Arial Narrow" w:hAnsi="Arial Narrow"/>
           <w:i/>
-          <w:sz w:val="44"/>
+          <w:sz w:val="36"/>
         </w:rPr>
         <w:t>demanded immediate action</w:t>
       </w:r>
@@ -321,15 +394,17 @@
       </w:pPr>
       <w:r>
         <w:rPr>
+          <w:rFonts w:ascii="Arial Narrow" w:hAnsi="Arial Narrow"/>
           <w:b/>
-          <w:sz w:val="44"/>
+          <w:sz w:val="36"/>
         </w:rPr>
         <w:t xml:space="preserve">Head of predicate VP: </w:t>
       </w:r>
       <w:r>
         <w:rPr>
+          <w:rFonts w:ascii="Arial Narrow" w:hAnsi="Arial Narrow"/>
           <w:i/>
-          <w:sz w:val="44"/>
+          <w:sz w:val="36"/>
         </w:rPr>
         <w:t>demanded</w:t>
       </w:r>
@@ -345,7 +420,7 @@
       </w:pPr>
       <w:r>
         <w:rPr>
-          <w:sz w:val="36"/>
+          <w:sz w:val="32"/>
         </w:rPr>
         <w:t>Part 2: Heads and Modifiers</w:t>
       </w:r>
@@ -356,15 +431,17 @@
       </w:pPr>
       <w:r>
         <w:rPr>
+          <w:rFonts w:ascii="Arial Narrow" w:hAnsi="Arial Narrow"/>
           <w:b/>
-          <w:sz w:val="44"/>
+          <w:sz w:val="36"/>
         </w:rPr>
         <w:t xml:space="preserve">Exercise 4. </w:t>
       </w:r>
       <w:r>
         <w:rPr>
+          <w:rFonts w:ascii="Arial Narrow" w:hAnsi="Arial Narrow"/>
           <w:i/>
-          <w:sz w:val="44"/>
+          <w:sz w:val="36"/>
         </w:rPr>
         <w:t>my grandmother's beautiful antique wooden jewelry box</w:t>
       </w:r>
@@ -376,15 +453,17 @@
       </w:pPr>
       <w:r>
         <w:rPr>
+          <w:rFonts w:ascii="Arial Narrow" w:hAnsi="Arial Narrow"/>
           <w:b/>
-          <w:sz w:val="44"/>
+          <w:sz w:val="36"/>
         </w:rPr>
         <w:t xml:space="preserve">Head: </w:t>
       </w:r>
       <w:r>
         <w:rPr>
+          <w:rFonts w:ascii="Arial Narrow" w:hAnsi="Arial Narrow"/>
           <w:i/>
-          <w:sz w:val="44"/>
+          <w:sz w:val="36"/>
         </w:rPr>
         <w:t>box</w:t>
       </w:r>
@@ -396,8 +475,9 @@
       </w:pPr>
       <w:r>
         <w:rPr>
+          <w:rFonts w:ascii="Arial Narrow" w:hAnsi="Arial Narrow"/>
           <w:b/>
-          <w:sz w:val="44"/>
+          <w:sz w:val="36"/>
         </w:rPr>
         <w:t>Modifiers:</w:t>
       </w:r>
@@ -410,7 +490,8 @@
       </w:pPr>
       <w:r>
         <w:rPr>
-          <w:sz w:val="44"/>
+          <w:rFonts w:ascii="Arial Narrow" w:hAnsi="Arial Narrow"/>
+          <w:sz w:val="36"/>
         </w:rPr>
         <w:t>my grandmother's — possessive determiner</w:t>
       </w:r>
@@ -423,7 +504,8 @@
       </w:pPr>
       <w:r>
         <w:rPr>
-          <w:sz w:val="44"/>
+          <w:rFonts w:ascii="Arial Narrow" w:hAnsi="Arial Narrow"/>
+          <w:sz w:val="36"/>
         </w:rPr>
         <w:t>beautiful — adjective</w:t>
       </w:r>
@@ -436,7 +518,8 @@
       </w:pPr>
       <w:r>
         <w:rPr>
-          <w:sz w:val="44"/>
+          <w:rFonts w:ascii="Arial Narrow" w:hAnsi="Arial Narrow"/>
+          <w:sz w:val="36"/>
         </w:rPr>
         <w:t>antique — adjective</w:t>
       </w:r>
@@ -449,7 +532,8 @@
       </w:pPr>
       <w:r>
         <w:rPr>
-          <w:sz w:val="44"/>
+          <w:rFonts w:ascii="Arial Narrow" w:hAnsi="Arial Narrow"/>
+          <w:sz w:val="36"/>
         </w:rPr>
         <w:t>wooden — adjective</w:t>
       </w:r>
@@ -462,9 +546,25 @@
       </w:pPr>
       <w:r>
         <w:rPr>
-          <w:sz w:val="44"/>
+          <w:rFonts w:ascii="Arial Narrow" w:hAnsi="Arial Narrow"/>
+          <w:sz w:val="36"/>
         </w:rPr>
         <w:t>jewelry — noun (functioning adjectivally)</w:t>
+      </w:r>
+    </w:p>
+    <w:p>
+      <w:pPr>
+        <w:rPr>
+          <w:rFonts w:ascii="Times New Roman" w:hAnsi="Times New Roman"/>
+          <w:sz w:val="40"/>
+        </w:rPr>
+        <w:spacing w:before="0" w:after="0"/>
+      </w:pPr>
+      <w:r>
+        <w:rPr>
+          <w:rFonts w:ascii="Times New Roman" w:hAnsi="Times New Roman"/>
+          <w:sz w:val="40"/>
+        </w:rPr>
       </w:r>
     </w:p>
     <w:p>
@@ -473,15 +573,17 @@
       </w:pPr>
       <w:r>
         <w:rPr>
+          <w:rFonts w:ascii="Arial Narrow" w:hAnsi="Arial Narrow"/>
           <w:b/>
-          <w:sz w:val="44"/>
+          <w:sz w:val="36"/>
         </w:rPr>
         <w:t xml:space="preserve">Exercise 5. </w:t>
       </w:r>
       <w:r>
         <w:rPr>
+          <w:rFonts w:ascii="Arial Narrow" w:hAnsi="Arial Narrow"/>
           <w:i/>
-          <w:sz w:val="44"/>
+          <w:sz w:val="36"/>
         </w:rPr>
         <w:t>extremely carefully</w:t>
       </w:r>
@@ -493,15 +595,17 @@
       </w:pPr>
       <w:r>
         <w:rPr>
+          <w:rFonts w:ascii="Arial Narrow" w:hAnsi="Arial Narrow"/>
           <w:b/>
-          <w:sz w:val="44"/>
+          <w:sz w:val="36"/>
         </w:rPr>
         <w:t xml:space="preserve">Head: </w:t>
       </w:r>
       <w:r>
         <w:rPr>
+          <w:rFonts w:ascii="Arial Narrow" w:hAnsi="Arial Narrow"/>
           <w:i/>
-          <w:sz w:val="44"/>
+          <w:sz w:val="36"/>
         </w:rPr>
         <w:t>carefully</w:t>
       </w:r>
@@ -513,8 +617,9 @@
       </w:pPr>
       <w:r>
         <w:rPr>
+          <w:rFonts w:ascii="Arial Narrow" w:hAnsi="Arial Narrow"/>
           <w:b/>
-          <w:sz w:val="44"/>
+          <w:sz w:val="36"/>
         </w:rPr>
         <w:t>Modifiers:</w:t>
       </w:r>
@@ -527,9 +632,25 @@
       </w:pPr>
       <w:r>
         <w:rPr>
-          <w:sz w:val="44"/>
+          <w:rFonts w:ascii="Arial Narrow" w:hAnsi="Arial Narrow"/>
+          <w:sz w:val="36"/>
         </w:rPr>
         <w:t>extremely — adverb (degree modifier)</w:t>
+      </w:r>
+    </w:p>
+    <w:p>
+      <w:pPr>
+        <w:rPr>
+          <w:rFonts w:ascii="Times New Roman" w:hAnsi="Times New Roman"/>
+          <w:sz w:val="40"/>
+        </w:rPr>
+        <w:spacing w:before="0" w:after="0"/>
+      </w:pPr>
+      <w:r>
+        <w:rPr>
+          <w:rFonts w:ascii="Times New Roman" w:hAnsi="Times New Roman"/>
+          <w:sz w:val="40"/>
+        </w:rPr>
       </w:r>
     </w:p>
     <w:p>
@@ -538,15 +659,17 @@
       </w:pPr>
       <w:r>
         <w:rPr>
+          <w:rFonts w:ascii="Arial Narrow" w:hAnsi="Arial Narrow"/>
           <w:b/>
-          <w:sz w:val="44"/>
+          <w:sz w:val="36"/>
         </w:rPr>
         <w:t xml:space="preserve">Exercise 6. </w:t>
       </w:r>
       <w:r>
         <w:rPr>
+          <w:rFonts w:ascii="Arial Narrow" w:hAnsi="Arial Narrow"/>
           <w:i/>
-          <w:sz w:val="44"/>
+          <w:sz w:val="36"/>
         </w:rPr>
         <w:t>quite proud of her remarkable achievement</w:t>
       </w:r>
@@ -558,15 +681,17 @@
       </w:pPr>
       <w:r>
         <w:rPr>
+          <w:rFonts w:ascii="Arial Narrow" w:hAnsi="Arial Narrow"/>
           <w:b/>
-          <w:sz w:val="44"/>
+          <w:sz w:val="36"/>
         </w:rPr>
         <w:t xml:space="preserve">Head: </w:t>
       </w:r>
       <w:r>
         <w:rPr>
+          <w:rFonts w:ascii="Arial Narrow" w:hAnsi="Arial Narrow"/>
           <w:i/>
-          <w:sz w:val="44"/>
+          <w:sz w:val="36"/>
         </w:rPr>
         <w:t>proud</w:t>
       </w:r>
@@ -578,8 +703,9 @@
       </w:pPr>
       <w:r>
         <w:rPr>
+          <w:rFonts w:ascii="Arial Narrow" w:hAnsi="Arial Narrow"/>
           <w:b/>
-          <w:sz w:val="44"/>
+          <w:sz w:val="36"/>
         </w:rPr>
         <w:t>Modifiers:</w:t>
       </w:r>
@@ -592,7 +718,8 @@
       </w:pPr>
       <w:r>
         <w:rPr>
-          <w:sz w:val="44"/>
+          <w:rFonts w:ascii="Arial Narrow" w:hAnsi="Arial Narrow"/>
+          <w:sz w:val="36"/>
         </w:rPr>
         <w:t>quite — adverb (degree modifier)</w:t>
       </w:r>
@@ -605,7 +732,8 @@
       </w:pPr>
       <w:r>
         <w:rPr>
-          <w:sz w:val="44"/>
+          <w:rFonts w:ascii="Arial Narrow" w:hAnsi="Arial Narrow"/>
+          <w:sz w:val="36"/>
         </w:rPr>
         <w:t>of her remarkable achievement — prepositional phrase (complement of 'proud')</w:t>
       </w:r>
@@ -621,7 +749,7 @@
       </w:pPr>
       <w:r>
         <w:rPr>
-          <w:sz w:val="36"/>
+          <w:sz w:val="32"/>
         </w:rPr>
         <w:t>Part 3: Completing Sentence Tables</w:t>
       </w:r>
@@ -632,15 +760,17 @@
       </w:pPr>
       <w:r>
         <w:rPr>
+          <w:rFonts w:ascii="Arial Narrow" w:hAnsi="Arial Narrow"/>
           <w:b/>
-          <w:sz w:val="44"/>
+          <w:sz w:val="36"/>
         </w:rPr>
         <w:t xml:space="preserve">Exercise 7. </w:t>
       </w:r>
       <w:r>
         <w:rPr>
+          <w:rFonts w:ascii="Arial Narrow" w:hAnsi="Arial Narrow"/>
           <w:i/>
-          <w:sz w:val="44"/>
+          <w:sz w:val="36"/>
         </w:rPr>
         <w:t>Thunder rumbled.</w:t>
       </w:r>
@@ -668,8 +798,9 @@
             <w:r/>
             <w:r>
               <w:rPr>
+                <w:rFonts w:ascii="Arial Narrow" w:hAnsi="Arial Narrow"/>
                 <w:b/>
-                <w:sz w:val="42"/>
+                <w:sz w:val="32"/>
               </w:rPr>
               <w:t>Role</w:t>
             </w:r>
@@ -686,8 +817,9 @@
             <w:r/>
             <w:r>
               <w:rPr>
+                <w:rFonts w:ascii="Arial Narrow" w:hAnsi="Arial Narrow"/>
                 <w:b/>
-                <w:sz w:val="42"/>
+                <w:sz w:val="32"/>
               </w:rPr>
               <w:t>Subject</w:t>
             </w:r>
@@ -704,8 +836,9 @@
             <w:r/>
             <w:r>
               <w:rPr>
+                <w:rFonts w:ascii="Arial Narrow" w:hAnsi="Arial Narrow"/>
                 <w:b/>
-                <w:sz w:val="42"/>
+                <w:sz w:val="32"/>
               </w:rPr>
               <w:t>Predicate</w:t>
             </w:r>
@@ -724,7 +857,8 @@
             <w:r/>
             <w:r>
               <w:rPr>
-                <w:sz w:val="42"/>
+                <w:rFonts w:ascii="Arial Narrow" w:hAnsi="Arial Narrow"/>
+                <w:sz w:val="32"/>
               </w:rPr>
               <w:t>Phrase</w:t>
             </w:r>
@@ -741,7 +875,8 @@
             <w:r/>
             <w:r>
               <w:rPr>
-                <w:sz w:val="42"/>
+                <w:rFonts w:ascii="Arial Narrow" w:hAnsi="Arial Narrow"/>
+                <w:sz w:val="32"/>
               </w:rPr>
               <w:t>NP</w:t>
             </w:r>
@@ -758,7 +893,8 @@
             <w:r/>
             <w:r>
               <w:rPr>
-                <w:sz w:val="42"/>
+                <w:rFonts w:ascii="Arial Narrow" w:hAnsi="Arial Narrow"/>
+                <w:sz w:val="32"/>
               </w:rPr>
               <w:t>VP</w:t>
             </w:r>
@@ -776,7 +912,8 @@
             </w:pPr>
             <w:r>
               <w:rPr>
-                <w:sz w:val="42"/>
+                <w:rFonts w:ascii="Arial Narrow" w:hAnsi="Arial Narrow"/>
+                <w:sz w:val="32"/>
               </w:rPr>
               <w:t>Word</w:t>
             </w:r>
@@ -792,7 +929,8 @@
             </w:pPr>
             <w:r>
               <w:rPr>
-                <w:sz w:val="42"/>
+                <w:rFonts w:ascii="Arial Narrow" w:hAnsi="Arial Narrow"/>
+                <w:sz w:val="32"/>
               </w:rPr>
               <w:t>Thunder</w:t>
             </w:r>
@@ -808,7 +946,8 @@
             </w:pPr>
             <w:r>
               <w:rPr>
-                <w:sz w:val="42"/>
+                <w:rFonts w:ascii="Arial Narrow" w:hAnsi="Arial Narrow"/>
+                <w:sz w:val="32"/>
               </w:rPr>
               <w:t>rumbled</w:t>
             </w:r>
@@ -826,7 +965,8 @@
             </w:pPr>
             <w:r>
               <w:rPr>
-                <w:sz w:val="42"/>
+                <w:rFonts w:ascii="Arial Narrow" w:hAnsi="Arial Narrow"/>
+                <w:sz w:val="32"/>
               </w:rPr>
               <w:t>POS</w:t>
             </w:r>
@@ -842,7 +982,8 @@
             </w:pPr>
             <w:r>
               <w:rPr>
-                <w:sz w:val="42"/>
+                <w:rFonts w:ascii="Arial Narrow" w:hAnsi="Arial Narrow"/>
+                <w:sz w:val="32"/>
               </w:rPr>
               <w:t>N</w:t>
             </w:r>
@@ -858,7 +999,8 @@
             </w:pPr>
             <w:r>
               <w:rPr>
-                <w:sz w:val="42"/>
+                <w:rFonts w:ascii="Arial Narrow" w:hAnsi="Arial Narrow"/>
+                <w:sz w:val="32"/>
               </w:rPr>
               <w:t>V</w:t>
             </w:r>
@@ -868,19 +1010,36 @@
     </w:tbl>
     <w:p>
       <w:pPr>
+        <w:rPr>
+          <w:rFonts w:ascii="Times New Roman" w:hAnsi="Times New Roman"/>
+          <w:sz w:val="40"/>
+        </w:rPr>
+        <w:spacing w:before="0" w:after="0"/>
+      </w:pPr>
+      <w:r>
+        <w:rPr>
+          <w:rFonts w:ascii="Times New Roman" w:hAnsi="Times New Roman"/>
+          <w:sz w:val="40"/>
+        </w:rPr>
+      </w:r>
+    </w:p>
+    <w:p>
+      <w:pPr>
         <w:spacing w:before="120" w:after="60"/>
       </w:pPr>
       <w:r>
         <w:rPr>
+          <w:rFonts w:ascii="Arial Narrow" w:hAnsi="Arial Narrow"/>
           <w:b/>
-          <w:sz w:val="44"/>
+          <w:sz w:val="36"/>
         </w:rPr>
         <w:t xml:space="preserve">Exercise 8. </w:t>
       </w:r>
       <w:r>
         <w:rPr>
+          <w:rFonts w:ascii="Arial Narrow" w:hAnsi="Arial Narrow"/>
           <w:i/>
-          <w:sz w:val="44"/>
+          <w:sz w:val="36"/>
         </w:rPr>
         <w:t>The old man sat quietly.</w:t>
       </w:r>
@@ -911,8 +1070,9 @@
             <w:r/>
             <w:r>
               <w:rPr>
+                <w:rFonts w:ascii="Arial Narrow" w:hAnsi="Arial Narrow"/>
                 <w:b/>
-                <w:sz w:val="42"/>
+                <w:sz w:val="32"/>
               </w:rPr>
               <w:t>Role</w:t>
             </w:r>
@@ -930,8 +1090,9 @@
             <w:r/>
             <w:r>
               <w:rPr>
+                <w:rFonts w:ascii="Arial Narrow" w:hAnsi="Arial Narrow"/>
                 <w:b/>
-                <w:sz w:val="42"/>
+                <w:sz w:val="32"/>
               </w:rPr>
               <w:t>Subject</w:t>
             </w:r>
@@ -949,8 +1110,9 @@
             <w:r/>
             <w:r>
               <w:rPr>
+                <w:rFonts w:ascii="Arial Narrow" w:hAnsi="Arial Narrow"/>
                 <w:b/>
-                <w:sz w:val="42"/>
+                <w:sz w:val="32"/>
               </w:rPr>
               <w:t>Predicate</w:t>
             </w:r>
@@ -969,7 +1131,8 @@
             <w:r/>
             <w:r>
               <w:rPr>
-                <w:sz w:val="42"/>
+                <w:rFonts w:ascii="Arial Narrow" w:hAnsi="Arial Narrow"/>
+                <w:sz w:val="32"/>
               </w:rPr>
               <w:t>Phrase</w:t>
             </w:r>
@@ -987,7 +1150,8 @@
             <w:r/>
             <w:r>
               <w:rPr>
-                <w:sz w:val="42"/>
+                <w:rFonts w:ascii="Arial Narrow" w:hAnsi="Arial Narrow"/>
+                <w:sz w:val="32"/>
               </w:rPr>
               <w:t>NP</w:t>
             </w:r>
@@ -1004,7 +1168,8 @@
             <w:r/>
             <w:r>
               <w:rPr>
-                <w:sz w:val="42"/>
+                <w:rFonts w:ascii="Arial Narrow" w:hAnsi="Arial Narrow"/>
+                <w:sz w:val="32"/>
               </w:rPr>
               <w:t>VP</w:t>
             </w:r>
@@ -1021,7 +1186,8 @@
             <w:r/>
             <w:r>
               <w:rPr>
-                <w:sz w:val="42"/>
+                <w:rFonts w:ascii="Arial Narrow" w:hAnsi="Arial Narrow"/>
+                <w:sz w:val="32"/>
               </w:rPr>
               <w:t>ADVP</w:t>
             </w:r>
@@ -1039,7 +1205,8 @@
             </w:pPr>
             <w:r>
               <w:rPr>
-                <w:sz w:val="42"/>
+                <w:rFonts w:ascii="Arial Narrow" w:hAnsi="Arial Narrow"/>
+                <w:sz w:val="32"/>
               </w:rPr>
               <w:t>Word</w:t>
             </w:r>
@@ -1055,7 +1222,8 @@
             </w:pPr>
             <w:r>
               <w:rPr>
-                <w:sz w:val="42"/>
+                <w:rFonts w:ascii="Arial Narrow" w:hAnsi="Arial Narrow"/>
+                <w:sz w:val="32"/>
               </w:rPr>
               <w:t>The</w:t>
             </w:r>
@@ -1071,7 +1239,8 @@
             </w:pPr>
             <w:r>
               <w:rPr>
-                <w:sz w:val="42"/>
+                <w:rFonts w:ascii="Arial Narrow" w:hAnsi="Arial Narrow"/>
+                <w:sz w:val="32"/>
               </w:rPr>
               <w:t>old</w:t>
             </w:r>
@@ -1087,7 +1256,8 @@
             </w:pPr>
             <w:r>
               <w:rPr>
-                <w:sz w:val="42"/>
+                <w:rFonts w:ascii="Arial Narrow" w:hAnsi="Arial Narrow"/>
+                <w:sz w:val="32"/>
               </w:rPr>
               <w:t>man</w:t>
             </w:r>
@@ -1103,7 +1273,8 @@
             </w:pPr>
             <w:r>
               <w:rPr>
-                <w:sz w:val="42"/>
+                <w:rFonts w:ascii="Arial Narrow" w:hAnsi="Arial Narrow"/>
+                <w:sz w:val="32"/>
               </w:rPr>
               <w:t>sat</w:t>
             </w:r>
@@ -1119,7 +1290,8 @@
             </w:pPr>
             <w:r>
               <w:rPr>
-                <w:sz w:val="42"/>
+                <w:rFonts w:ascii="Arial Narrow" w:hAnsi="Arial Narrow"/>
+                <w:sz w:val="32"/>
               </w:rPr>
               <w:t>quietly</w:t>
             </w:r>
@@ -1137,7 +1309,8 @@
             </w:pPr>
             <w:r>
               <w:rPr>
-                <w:sz w:val="42"/>
+                <w:rFonts w:ascii="Arial Narrow" w:hAnsi="Arial Narrow"/>
+                <w:sz w:val="32"/>
               </w:rPr>
               <w:t>POS</w:t>
             </w:r>
@@ -1153,7 +1326,8 @@
             </w:pPr>
             <w:r>
               <w:rPr>
-                <w:sz w:val="42"/>
+                <w:rFonts w:ascii="Arial Narrow" w:hAnsi="Arial Narrow"/>
+                <w:sz w:val="32"/>
               </w:rPr>
               <w:t>DET</w:t>
             </w:r>
@@ -1169,7 +1343,8 @@
             </w:pPr>
             <w:r>
               <w:rPr>
-                <w:sz w:val="42"/>
+                <w:rFonts w:ascii="Arial Narrow" w:hAnsi="Arial Narrow"/>
+                <w:sz w:val="32"/>
               </w:rPr>
               <w:t>ADJ</w:t>
             </w:r>
@@ -1185,7 +1360,8 @@
             </w:pPr>
             <w:r>
               <w:rPr>
-                <w:sz w:val="42"/>
+                <w:rFonts w:ascii="Arial Narrow" w:hAnsi="Arial Narrow"/>
+                <w:sz w:val="32"/>
               </w:rPr>
               <w:t>N</w:t>
             </w:r>
@@ -1201,7 +1377,8 @@
             </w:pPr>
             <w:r>
               <w:rPr>
-                <w:sz w:val="42"/>
+                <w:rFonts w:ascii="Arial Narrow" w:hAnsi="Arial Narrow"/>
+                <w:sz w:val="32"/>
               </w:rPr>
               <w:t>V</w:t>
             </w:r>
@@ -1217,7 +1394,8 @@
             </w:pPr>
             <w:r>
               <w:rPr>
-                <w:sz w:val="42"/>
+                <w:rFonts w:ascii="Arial Narrow" w:hAnsi="Arial Narrow"/>
+                <w:sz w:val="32"/>
               </w:rPr>
               <w:t>ADV</w:t>
             </w:r>
@@ -1227,19 +1405,36 @@
     </w:tbl>
     <w:p>
       <w:pPr>
+        <w:rPr>
+          <w:rFonts w:ascii="Times New Roman" w:hAnsi="Times New Roman"/>
+          <w:sz w:val="40"/>
+        </w:rPr>
+        <w:spacing w:before="0" w:after="0"/>
+      </w:pPr>
+      <w:r>
+        <w:rPr>
+          <w:rFonts w:ascii="Times New Roman" w:hAnsi="Times New Roman"/>
+          <w:sz w:val="40"/>
+        </w:rPr>
+      </w:r>
+    </w:p>
+    <w:p>
+      <w:pPr>
         <w:spacing w:before="120" w:after="60"/>
       </w:pPr>
       <w:r>
         <w:rPr>
+          <w:rFonts w:ascii="Arial Narrow" w:hAnsi="Arial Narrow"/>
           <w:b/>
-          <w:sz w:val="44"/>
+          <w:sz w:val="36"/>
         </w:rPr>
         <w:t xml:space="preserve">Exercise 9. </w:t>
       </w:r>
       <w:r>
         <w:rPr>
+          <w:rFonts w:ascii="Arial Narrow" w:hAnsi="Arial Narrow"/>
           <w:i/>
-          <w:sz w:val="44"/>
+          <w:sz w:val="36"/>
         </w:rPr>
         <w:t>The cat chased the mouse.</w:t>
       </w:r>
@@ -1270,8 +1465,9 @@
             <w:r/>
             <w:r>
               <w:rPr>
+                <w:rFonts w:ascii="Arial Narrow" w:hAnsi="Arial Narrow"/>
                 <w:b/>
-                <w:sz w:val="42"/>
+                <w:sz w:val="32"/>
               </w:rPr>
               <w:t>Role</w:t>
             </w:r>
@@ -1289,8 +1485,9 @@
             <w:r/>
             <w:r>
               <w:rPr>
+                <w:rFonts w:ascii="Arial Narrow" w:hAnsi="Arial Narrow"/>
                 <w:b/>
-                <w:sz w:val="42"/>
+                <w:sz w:val="32"/>
               </w:rPr>
               <w:t>Subject</w:t>
             </w:r>
@@ -1308,8 +1505,9 @@
             <w:r/>
             <w:r>
               <w:rPr>
+                <w:rFonts w:ascii="Arial Narrow" w:hAnsi="Arial Narrow"/>
                 <w:b/>
-                <w:sz w:val="42"/>
+                <w:sz w:val="32"/>
               </w:rPr>
               <w:t>Predicate</w:t>
             </w:r>
@@ -1328,7 +1526,8 @@
             <w:r/>
             <w:r>
               <w:rPr>
-                <w:sz w:val="42"/>
+                <w:rFonts w:ascii="Arial Narrow" w:hAnsi="Arial Narrow"/>
+                <w:sz w:val="32"/>
               </w:rPr>
               <w:t>Phrase</w:t>
             </w:r>
@@ -1346,7 +1545,8 @@
             <w:r/>
             <w:r>
               <w:rPr>
-                <w:sz w:val="42"/>
+                <w:rFonts w:ascii="Arial Narrow" w:hAnsi="Arial Narrow"/>
+                <w:sz w:val="32"/>
               </w:rPr>
               <w:t>NP</w:t>
             </w:r>
@@ -1363,7 +1563,8 @@
             <w:r/>
             <w:r>
               <w:rPr>
-                <w:sz w:val="42"/>
+                <w:rFonts w:ascii="Arial Narrow" w:hAnsi="Arial Narrow"/>
+                <w:sz w:val="32"/>
               </w:rPr>
               <w:t>VP</w:t>
             </w:r>
@@ -1381,7 +1582,8 @@
             <w:r/>
             <w:r>
               <w:rPr>
-                <w:sz w:val="42"/>
+                <w:rFonts w:ascii="Arial Narrow" w:hAnsi="Arial Narrow"/>
+                <w:sz w:val="32"/>
               </w:rPr>
               <w:t>NP</w:t>
             </w:r>
@@ -1399,7 +1601,8 @@
             </w:pPr>
             <w:r>
               <w:rPr>
-                <w:sz w:val="42"/>
+                <w:rFonts w:ascii="Arial Narrow" w:hAnsi="Arial Narrow"/>
+                <w:sz w:val="32"/>
               </w:rPr>
               <w:t>Word</w:t>
             </w:r>
@@ -1415,7 +1618,8 @@
             </w:pPr>
             <w:r>
               <w:rPr>
-                <w:sz w:val="42"/>
+                <w:rFonts w:ascii="Arial Narrow" w:hAnsi="Arial Narrow"/>
+                <w:sz w:val="32"/>
               </w:rPr>
               <w:t>The</w:t>
             </w:r>
@@ -1431,7 +1635,8 @@
             </w:pPr>
             <w:r>
               <w:rPr>
-                <w:sz w:val="42"/>
+                <w:rFonts w:ascii="Arial Narrow" w:hAnsi="Arial Narrow"/>
+                <w:sz w:val="32"/>
               </w:rPr>
               <w:t>cat</w:t>
             </w:r>
@@ -1447,7 +1652,8 @@
             </w:pPr>
             <w:r>
               <w:rPr>
-                <w:sz w:val="42"/>
+                <w:rFonts w:ascii="Arial Narrow" w:hAnsi="Arial Narrow"/>
+                <w:sz w:val="32"/>
               </w:rPr>
               <w:t>chased</w:t>
             </w:r>
@@ -1463,7 +1669,8 @@
             </w:pPr>
             <w:r>
               <w:rPr>
-                <w:sz w:val="42"/>
+                <w:rFonts w:ascii="Arial Narrow" w:hAnsi="Arial Narrow"/>
+                <w:sz w:val="32"/>
               </w:rPr>
               <w:t>the</w:t>
             </w:r>
@@ -1479,7 +1686,8 @@
             </w:pPr>
             <w:r>
               <w:rPr>
-                <w:sz w:val="42"/>
+                <w:rFonts w:ascii="Arial Narrow" w:hAnsi="Arial Narrow"/>
+                <w:sz w:val="32"/>
               </w:rPr>
               <w:t>mouse</w:t>
             </w:r>
@@ -1497,7 +1705,8 @@
             </w:pPr>
             <w:r>
               <w:rPr>
-                <w:sz w:val="42"/>
+                <w:rFonts w:ascii="Arial Narrow" w:hAnsi="Arial Narrow"/>
+                <w:sz w:val="32"/>
               </w:rPr>
               <w:t>POS</w:t>
             </w:r>
@@ -1513,7 +1722,8 @@
             </w:pPr>
             <w:r>
               <w:rPr>
-                <w:sz w:val="42"/>
+                <w:rFonts w:ascii="Arial Narrow" w:hAnsi="Arial Narrow"/>
+                <w:sz w:val="32"/>
               </w:rPr>
               <w:t>DET</w:t>
             </w:r>
@@ -1529,7 +1739,8 @@
             </w:pPr>
             <w:r>
               <w:rPr>
-                <w:sz w:val="42"/>
+                <w:rFonts w:ascii="Arial Narrow" w:hAnsi="Arial Narrow"/>
+                <w:sz w:val="32"/>
               </w:rPr>
               <w:t>N</w:t>
             </w:r>
@@ -1545,7 +1756,8 @@
             </w:pPr>
             <w:r>
               <w:rPr>
-                <w:sz w:val="42"/>
+                <w:rFonts w:ascii="Arial Narrow" w:hAnsi="Arial Narrow"/>
+                <w:sz w:val="32"/>
               </w:rPr>
               <w:t>V</w:t>
             </w:r>
@@ -1561,7 +1773,8 @@
             </w:pPr>
             <w:r>
               <w:rPr>
-                <w:sz w:val="42"/>
+                <w:rFonts w:ascii="Arial Narrow" w:hAnsi="Arial Narrow"/>
+                <w:sz w:val="32"/>
               </w:rPr>
               <w:t>DET</w:t>
             </w:r>
@@ -1577,7 +1790,8 @@
             </w:pPr>
             <w:r>
               <w:rPr>
-                <w:sz w:val="42"/>
+                <w:rFonts w:ascii="Arial Narrow" w:hAnsi="Arial Narrow"/>
+                <w:sz w:val="32"/>
               </w:rPr>
               <w:t>N</w:t>
             </w:r>
@@ -1596,7 +1810,7 @@
       </w:pPr>
       <w:r>
         <w:rPr>
-          <w:sz w:val="36"/>
+          <w:sz w:val="32"/>
         </w:rPr>
         <w:t>Part 4: Completing Diagrams and Tables</w:t>
       </w:r>
@@ -1607,37 +1821,19 @@
       </w:pPr>
       <w:r>
         <w:rPr>
+          <w:rFonts w:ascii="Arial Narrow" w:hAnsi="Arial Narrow"/>
           <w:b/>
-          <w:sz w:val="44"/>
+          <w:sz w:val="36"/>
         </w:rPr>
         <w:t xml:space="preserve">Exercise 10. </w:t>
       </w:r>
       <w:r>
         <w:rPr>
+          <w:rFonts w:ascii="Arial Narrow" w:hAnsi="Arial Narrow"/>
           <w:i/>
-          <w:sz w:val="44"/>
+          <w:sz w:val="36"/>
         </w:rPr>
         <w:t>The dog barked loudly.</w:t>
-      </w:r>
-    </w:p>
-    <w:p>
-      <w:pPr>
-        <w:ind w:left="504"/>
-        <w:spacing w:before="0" w:after="60"/>
-      </w:pPr>
-      <w:r>
-        <w:rPr>
-          <w:b/>
-          <w:sz w:val="44"/>
-        </w:rPr>
-        <w:t xml:space="preserve">Bracket notation: </w:t>
-      </w:r>
-      <w:r>
-        <w:rPr>
-          <w:rFonts w:ascii="Consolas" w:hAnsi="Consolas"/>
-          <w:sz w:val="42"/>
-        </w:rPr>
-        <w:t>[S [NP [DET The] [N dog]] [VP [V barked] [ADVP [ADV loudly]]]]</w:t>
       </w:r>
     </w:p>
     <w:tbl>
@@ -1665,8 +1861,9 @@
             <w:r/>
             <w:r>
               <w:rPr>
+                <w:rFonts w:ascii="Arial Narrow" w:hAnsi="Arial Narrow"/>
                 <w:b/>
-                <w:sz w:val="42"/>
+                <w:sz w:val="32"/>
               </w:rPr>
               <w:t>Role</w:t>
             </w:r>
@@ -1684,8 +1881,9 @@
             <w:r/>
             <w:r>
               <w:rPr>
+                <w:rFonts w:ascii="Arial Narrow" w:hAnsi="Arial Narrow"/>
                 <w:b/>
-                <w:sz w:val="42"/>
+                <w:sz w:val="32"/>
               </w:rPr>
               <w:t>Subject</w:t>
             </w:r>
@@ -1703,8 +1901,9 @@
             <w:r/>
             <w:r>
               <w:rPr>
+                <w:rFonts w:ascii="Arial Narrow" w:hAnsi="Arial Narrow"/>
                 <w:b/>
-                <w:sz w:val="42"/>
+                <w:sz w:val="32"/>
               </w:rPr>
               <w:t>Predicate</w:t>
             </w:r>
@@ -1723,7 +1922,8 @@
             <w:r/>
             <w:r>
               <w:rPr>
-                <w:sz w:val="42"/>
+                <w:rFonts w:ascii="Arial Narrow" w:hAnsi="Arial Narrow"/>
+                <w:sz w:val="32"/>
               </w:rPr>
               <w:t>Phrase</w:t>
             </w:r>
@@ -1741,7 +1941,8 @@
             <w:r/>
             <w:r>
               <w:rPr>
-                <w:sz w:val="42"/>
+                <w:rFonts w:ascii="Arial Narrow" w:hAnsi="Arial Narrow"/>
+                <w:sz w:val="32"/>
               </w:rPr>
               <w:t>NP</w:t>
             </w:r>
@@ -1758,7 +1959,8 @@
             <w:r/>
             <w:r>
               <w:rPr>
-                <w:sz w:val="42"/>
+                <w:rFonts w:ascii="Arial Narrow" w:hAnsi="Arial Narrow"/>
+                <w:sz w:val="32"/>
               </w:rPr>
               <w:t>VP</w:t>
             </w:r>
@@ -1775,7 +1977,8 @@
             <w:r/>
             <w:r>
               <w:rPr>
-                <w:sz w:val="42"/>
+                <w:rFonts w:ascii="Arial Narrow" w:hAnsi="Arial Narrow"/>
+                <w:sz w:val="32"/>
               </w:rPr>
               <w:t>ADVP</w:t>
             </w:r>
@@ -1793,7 +1996,8 @@
             </w:pPr>
             <w:r>
               <w:rPr>
-                <w:sz w:val="42"/>
+                <w:rFonts w:ascii="Arial Narrow" w:hAnsi="Arial Narrow"/>
+                <w:sz w:val="32"/>
               </w:rPr>
               <w:t>Word</w:t>
             </w:r>
@@ -1809,7 +2013,8 @@
             </w:pPr>
             <w:r>
               <w:rPr>
-                <w:sz w:val="42"/>
+                <w:rFonts w:ascii="Arial Narrow" w:hAnsi="Arial Narrow"/>
+                <w:sz w:val="32"/>
               </w:rPr>
               <w:t>The</w:t>
             </w:r>
@@ -1825,7 +2030,8 @@
             </w:pPr>
             <w:r>
               <w:rPr>
-                <w:sz w:val="42"/>
+                <w:rFonts w:ascii="Arial Narrow" w:hAnsi="Arial Narrow"/>
+                <w:sz w:val="32"/>
               </w:rPr>
               <w:t>dog</w:t>
             </w:r>
@@ -1841,7 +2047,8 @@
             </w:pPr>
             <w:r>
               <w:rPr>
-                <w:sz w:val="42"/>
+                <w:rFonts w:ascii="Arial Narrow" w:hAnsi="Arial Narrow"/>
+                <w:sz w:val="32"/>
               </w:rPr>
               <w:t>barked</w:t>
             </w:r>
@@ -1857,7 +2064,8 @@
             </w:pPr>
             <w:r>
               <w:rPr>
-                <w:sz w:val="42"/>
+                <w:rFonts w:ascii="Arial Narrow" w:hAnsi="Arial Narrow"/>
+                <w:sz w:val="32"/>
               </w:rPr>
               <w:t>loudly</w:t>
             </w:r>
@@ -1875,7 +2083,8 @@
             </w:pPr>
             <w:r>
               <w:rPr>
-                <w:sz w:val="42"/>
+                <w:rFonts w:ascii="Arial Narrow" w:hAnsi="Arial Narrow"/>
+                <w:sz w:val="32"/>
               </w:rPr>
               <w:t>POS</w:t>
             </w:r>
@@ -1891,7 +2100,8 @@
             </w:pPr>
             <w:r>
               <w:rPr>
-                <w:sz w:val="42"/>
+                <w:rFonts w:ascii="Arial Narrow" w:hAnsi="Arial Narrow"/>
+                <w:sz w:val="32"/>
               </w:rPr>
               <w:t>DET</w:t>
             </w:r>
@@ -1907,7 +2117,8 @@
             </w:pPr>
             <w:r>
               <w:rPr>
-                <w:sz w:val="42"/>
+                <w:rFonts w:ascii="Arial Narrow" w:hAnsi="Arial Narrow"/>
+                <w:sz w:val="32"/>
               </w:rPr>
               <w:t>N</w:t>
             </w:r>
@@ -1923,7 +2134,8 @@
             </w:pPr>
             <w:r>
               <w:rPr>
-                <w:sz w:val="42"/>
+                <w:rFonts w:ascii="Arial Narrow" w:hAnsi="Arial Narrow"/>
+                <w:sz w:val="32"/>
               </w:rPr>
               <w:t>V</w:t>
             </w:r>
@@ -1939,7 +2151,8 @@
             </w:pPr>
             <w:r>
               <w:rPr>
-                <w:sz w:val="42"/>
+                <w:rFonts w:ascii="Arial Narrow" w:hAnsi="Arial Narrow"/>
+                <w:sz w:val="32"/>
               </w:rPr>
               <w:t>ADV</w:t>
             </w:r>
@@ -1949,41 +2162,99 @@
     </w:tbl>
     <w:p>
       <w:pPr>
-        <w:spacing w:before="120" w:after="60"/>
+        <w:ind w:left="504"/>
+        <w:spacing w:before="60" w:after="60"/>
       </w:pPr>
       <w:r>
         <w:rPr>
+          <w:rFonts w:ascii="Arial Narrow" w:hAnsi="Arial Narrow"/>
           <w:b/>
-          <w:sz w:val="44"/>
-        </w:rPr>
-        <w:t xml:space="preserve">Exercise 11. </w:t>
-      </w:r>
-      <w:r>
-        <w:rPr>
-          <w:i/>
-          <w:sz w:val="44"/>
-        </w:rPr>
-        <w:t>The talented student from Ohio won the award.</w:t>
-      </w:r>
-    </w:p>
-    <w:p>
-      <w:pPr>
-        <w:ind w:left="504"/>
-        <w:spacing w:before="0" w:after="60"/>
-      </w:pPr>
-      <w:r>
-        <w:rPr>
-          <w:b/>
-          <w:sz w:val="44"/>
+          <w:sz w:val="36"/>
         </w:rPr>
         <w:t xml:space="preserve">Bracket notation: </w:t>
       </w:r>
       <w:r>
         <w:rPr>
           <w:rFonts w:ascii="Consolas" w:hAnsi="Consolas"/>
-          <w:sz w:val="42"/>
+          <w:sz w:val="30"/>
         </w:rPr>
-        <w:t>[S [NP [DET The] [ADJP [ADJ talented]] [N student] [PP [PREP from] [NP [N Ohio]]]] [VP [V won] [NP [DET the] [N award]]]]</w:t>
+        <w:t>[S [NP [DET The] [N dog]] [VP [V barked] [ADVP [ADV loudly]]]]</w:t>
+      </w:r>
+    </w:p>
+    <w:p>
+      <w:pPr>
+        <w:jc w:val="center"/>
+        <w:spacing w:before="80" w:after="80"/>
+      </w:pPr>
+      <w:r>
+        <w:drawing>
+          <wp:inline xmlns:a="http://schemas.openxmlformats.org/drawingml/2006/main" xmlns:pic="http://schemas.openxmlformats.org/drawingml/2006/picture">
+            <wp:extent cx="4114800" cy="3480398"/>
+            <wp:docPr id="1" name="Picture 1"/>
+            <wp:cNvGraphicFramePr>
+              <a:graphicFrameLocks noChangeAspect="1"/>
+            </wp:cNvGraphicFramePr>
+            <a:graphic>
+              <a:graphicData uri="http://schemas.openxmlformats.org/drawingml/2006/picture">
+                <pic:pic>
+                  <pic:nvPicPr>
+                    <pic:cNvPr id="0" name="ch07_hw_ex10_dog_barked.png"/>
+                    <pic:cNvPicPr/>
+                  </pic:nvPicPr>
+                  <pic:blipFill>
+                    <a:blip r:embed="rId9"/>
+                    <a:stretch>
+                      <a:fillRect/>
+                    </a:stretch>
+                  </pic:blipFill>
+                  <pic:spPr>
+                    <a:xfrm>
+                      <a:off x="0" y="0"/>
+                      <a:ext cx="4114800" cy="3480398"/>
+                    </a:xfrm>
+                    <a:prstGeom prst="rect"/>
+                  </pic:spPr>
+                </pic:pic>
+              </a:graphicData>
+            </a:graphic>
+          </wp:inline>
+        </w:drawing>
+      </w:r>
+    </w:p>
+    <w:p>
+      <w:pPr>
+        <w:rPr>
+          <w:rFonts w:ascii="Times New Roman" w:hAnsi="Times New Roman"/>
+          <w:sz w:val="40"/>
+        </w:rPr>
+        <w:spacing w:before="0" w:after="0"/>
+      </w:pPr>
+      <w:r>
+        <w:rPr>
+          <w:rFonts w:ascii="Times New Roman" w:hAnsi="Times New Roman"/>
+          <w:sz w:val="40"/>
+        </w:rPr>
+      </w:r>
+    </w:p>
+    <w:p>
+      <w:pPr>
+        <w:spacing w:before="120" w:after="60"/>
+      </w:pPr>
+      <w:r>
+        <w:rPr>
+          <w:rFonts w:ascii="Arial Narrow" w:hAnsi="Arial Narrow"/>
+          <w:b/>
+          <w:sz w:val="36"/>
+        </w:rPr>
+        <w:t xml:space="preserve">Exercise 11. </w:t>
+      </w:r>
+      <w:r>
+        <w:rPr>
+          <w:rFonts w:ascii="Arial Narrow" w:hAnsi="Arial Narrow"/>
+          <w:i/>
+          <w:sz w:val="36"/>
+        </w:rPr>
+        <w:t>The talented student from Ohio won the award.</w:t>
       </w:r>
     </w:p>
     <w:tbl>
@@ -2015,8 +2286,9 @@
             <w:r/>
             <w:r>
               <w:rPr>
+                <w:rFonts w:ascii="Arial Narrow" w:hAnsi="Arial Narrow"/>
                 <w:b/>
-                <w:sz w:val="42"/>
+                <w:sz w:val="32"/>
               </w:rPr>
               <w:t>Role</w:t>
             </w:r>
@@ -2034,8 +2306,9 @@
             <w:r/>
             <w:r>
               <w:rPr>
+                <w:rFonts w:ascii="Arial Narrow" w:hAnsi="Arial Narrow"/>
                 <w:b/>
-                <w:sz w:val="42"/>
+                <w:sz w:val="32"/>
               </w:rPr>
               <w:t>Subject</w:t>
             </w:r>
@@ -2053,8 +2326,9 @@
             <w:r/>
             <w:r>
               <w:rPr>
+                <w:rFonts w:ascii="Arial Narrow" w:hAnsi="Arial Narrow"/>
                 <w:b/>
-                <w:sz w:val="42"/>
+                <w:sz w:val="32"/>
               </w:rPr>
               <w:t>Predicate</w:t>
             </w:r>
@@ -2073,7 +2347,8 @@
             <w:r/>
             <w:r>
               <w:rPr>
-                <w:sz w:val="42"/>
+                <w:rFonts w:ascii="Arial Narrow" w:hAnsi="Arial Narrow"/>
+                <w:sz w:val="32"/>
               </w:rPr>
               <w:t>Phrase</w:t>
             </w:r>
@@ -2091,7 +2366,8 @@
             <w:r/>
             <w:r>
               <w:rPr>
-                <w:sz w:val="42"/>
+                <w:rFonts w:ascii="Arial Narrow" w:hAnsi="Arial Narrow"/>
+                <w:sz w:val="32"/>
               </w:rPr>
               <w:t>NP</w:t>
             </w:r>
@@ -2109,7 +2385,8 @@
             <w:r/>
             <w:r>
               <w:rPr>
-                <w:sz w:val="42"/>
+                <w:rFonts w:ascii="Arial Narrow" w:hAnsi="Arial Narrow"/>
+                <w:sz w:val="32"/>
               </w:rPr>
               <w:t>PP</w:t>
             </w:r>
@@ -2126,7 +2403,8 @@
             <w:r/>
             <w:r>
               <w:rPr>
-                <w:sz w:val="42"/>
+                <w:rFonts w:ascii="Arial Narrow" w:hAnsi="Arial Narrow"/>
+                <w:sz w:val="32"/>
               </w:rPr>
               <w:t>VP</w:t>
             </w:r>
@@ -2144,7 +2422,8 @@
             <w:r/>
             <w:r>
               <w:rPr>
-                <w:sz w:val="42"/>
+                <w:rFonts w:ascii="Arial Narrow" w:hAnsi="Arial Narrow"/>
+                <w:sz w:val="32"/>
               </w:rPr>
               <w:t>NP</w:t>
             </w:r>
@@ -2162,7 +2441,8 @@
             </w:pPr>
             <w:r>
               <w:rPr>
-                <w:sz w:val="42"/>
+                <w:rFonts w:ascii="Arial Narrow" w:hAnsi="Arial Narrow"/>
+                <w:sz w:val="32"/>
               </w:rPr>
               <w:t>Word</w:t>
             </w:r>
@@ -2178,7 +2458,8 @@
             </w:pPr>
             <w:r>
               <w:rPr>
-                <w:sz w:val="42"/>
+                <w:rFonts w:ascii="Arial Narrow" w:hAnsi="Arial Narrow"/>
+                <w:sz w:val="32"/>
               </w:rPr>
               <w:t>The</w:t>
             </w:r>
@@ -2194,7 +2475,8 @@
             </w:pPr>
             <w:r>
               <w:rPr>
-                <w:sz w:val="42"/>
+                <w:rFonts w:ascii="Arial Narrow" w:hAnsi="Arial Narrow"/>
+                <w:sz w:val="32"/>
               </w:rPr>
               <w:t>talented</w:t>
             </w:r>
@@ -2210,7 +2492,8 @@
             </w:pPr>
             <w:r>
               <w:rPr>
-                <w:sz w:val="42"/>
+                <w:rFonts w:ascii="Arial Narrow" w:hAnsi="Arial Narrow"/>
+                <w:sz w:val="32"/>
               </w:rPr>
               <w:t>student</w:t>
             </w:r>
@@ -2226,7 +2509,8 @@
             </w:pPr>
             <w:r>
               <w:rPr>
-                <w:sz w:val="42"/>
+                <w:rFonts w:ascii="Arial Narrow" w:hAnsi="Arial Narrow"/>
+                <w:sz w:val="32"/>
               </w:rPr>
               <w:t>from</w:t>
             </w:r>
@@ -2242,7 +2526,8 @@
             </w:pPr>
             <w:r>
               <w:rPr>
-                <w:sz w:val="42"/>
+                <w:rFonts w:ascii="Arial Narrow" w:hAnsi="Arial Narrow"/>
+                <w:sz w:val="32"/>
               </w:rPr>
               <w:t>Ohio</w:t>
             </w:r>
@@ -2258,7 +2543,8 @@
             </w:pPr>
             <w:r>
               <w:rPr>
-                <w:sz w:val="42"/>
+                <w:rFonts w:ascii="Arial Narrow" w:hAnsi="Arial Narrow"/>
+                <w:sz w:val="32"/>
               </w:rPr>
               <w:t>won</w:t>
             </w:r>
@@ -2274,7 +2560,8 @@
             </w:pPr>
             <w:r>
               <w:rPr>
-                <w:sz w:val="42"/>
+                <w:rFonts w:ascii="Arial Narrow" w:hAnsi="Arial Narrow"/>
+                <w:sz w:val="32"/>
               </w:rPr>
               <w:t>the</w:t>
             </w:r>
@@ -2290,7 +2577,8 @@
             </w:pPr>
             <w:r>
               <w:rPr>
-                <w:sz w:val="42"/>
+                <w:rFonts w:ascii="Arial Narrow" w:hAnsi="Arial Narrow"/>
+                <w:sz w:val="32"/>
               </w:rPr>
               <w:t>award</w:t>
             </w:r>
@@ -2308,7 +2596,8 @@
             </w:pPr>
             <w:r>
               <w:rPr>
-                <w:sz w:val="42"/>
+                <w:rFonts w:ascii="Arial Narrow" w:hAnsi="Arial Narrow"/>
+                <w:sz w:val="32"/>
               </w:rPr>
               <w:t>POS</w:t>
             </w:r>
@@ -2324,7 +2613,8 @@
             </w:pPr>
             <w:r>
               <w:rPr>
-                <w:sz w:val="42"/>
+                <w:rFonts w:ascii="Arial Narrow" w:hAnsi="Arial Narrow"/>
+                <w:sz w:val="32"/>
               </w:rPr>
               <w:t>DET</w:t>
             </w:r>
@@ -2340,7 +2630,8 @@
             </w:pPr>
             <w:r>
               <w:rPr>
-                <w:sz w:val="42"/>
+                <w:rFonts w:ascii="Arial Narrow" w:hAnsi="Arial Narrow"/>
+                <w:sz w:val="32"/>
               </w:rPr>
               <w:t>ADJ</w:t>
             </w:r>
@@ -2356,7 +2647,8 @@
             </w:pPr>
             <w:r>
               <w:rPr>
-                <w:sz w:val="42"/>
+                <w:rFonts w:ascii="Arial Narrow" w:hAnsi="Arial Narrow"/>
+                <w:sz w:val="32"/>
               </w:rPr>
               <w:t>N</w:t>
             </w:r>
@@ -2372,7 +2664,8 @@
             </w:pPr>
             <w:r>
               <w:rPr>
-                <w:sz w:val="42"/>
+                <w:rFonts w:ascii="Arial Narrow" w:hAnsi="Arial Narrow"/>
+                <w:sz w:val="32"/>
               </w:rPr>
               <w:t>PREP</w:t>
             </w:r>
@@ -2388,7 +2681,8 @@
             </w:pPr>
             <w:r>
               <w:rPr>
-                <w:sz w:val="42"/>
+                <w:rFonts w:ascii="Arial Narrow" w:hAnsi="Arial Narrow"/>
+                <w:sz w:val="32"/>
               </w:rPr>
               <w:t>N</w:t>
             </w:r>
@@ -2404,7 +2698,8 @@
             </w:pPr>
             <w:r>
               <w:rPr>
-                <w:sz w:val="42"/>
+                <w:rFonts w:ascii="Arial Narrow" w:hAnsi="Arial Narrow"/>
+                <w:sz w:val="32"/>
               </w:rPr>
               <w:t>V</w:t>
             </w:r>
@@ -2420,7 +2715,8 @@
             </w:pPr>
             <w:r>
               <w:rPr>
-                <w:sz w:val="42"/>
+                <w:rFonts w:ascii="Arial Narrow" w:hAnsi="Arial Narrow"/>
+                <w:sz w:val="32"/>
               </w:rPr>
               <w:t>DET</w:t>
             </w:r>
@@ -2436,7 +2732,8 @@
             </w:pPr>
             <w:r>
               <w:rPr>
-                <w:sz w:val="42"/>
+                <w:rFonts w:ascii="Arial Narrow" w:hAnsi="Arial Narrow"/>
+                <w:sz w:val="32"/>
               </w:rPr>
               <w:t>N</w:t>
             </w:r>
@@ -2446,41 +2743,99 @@
     </w:tbl>
     <w:p>
       <w:pPr>
-        <w:spacing w:before="120" w:after="60"/>
+        <w:ind w:left="504"/>
+        <w:spacing w:before="60" w:after="60"/>
       </w:pPr>
       <w:r>
         <w:rPr>
+          <w:rFonts w:ascii="Arial Narrow" w:hAnsi="Arial Narrow"/>
           <w:b/>
-          <w:sz w:val="44"/>
-        </w:rPr>
-        <w:t xml:space="preserve">Exercise 12. </w:t>
-      </w:r>
-      <w:r>
-        <w:rPr>
-          <w:i/>
-          <w:sz w:val="44"/>
-        </w:rPr>
-        <w:t>She carefully read the interesting book.</w:t>
-      </w:r>
-    </w:p>
-    <w:p>
-      <w:pPr>
-        <w:ind w:left="504"/>
-        <w:spacing w:before="0" w:after="60"/>
-      </w:pPr>
-      <w:r>
-        <w:rPr>
-          <w:b/>
-          <w:sz w:val="44"/>
+          <w:sz w:val="36"/>
         </w:rPr>
         <w:t xml:space="preserve">Bracket notation: </w:t>
       </w:r>
       <w:r>
         <w:rPr>
           <w:rFonts w:ascii="Consolas" w:hAnsi="Consolas"/>
-          <w:sz w:val="42"/>
+          <w:sz w:val="30"/>
         </w:rPr>
-        <w:t>[S [NP [PRON She]] [VP [ADVP [ADV carefully]] [V read] [NP [DET the] [ADJP [ADJ interesting]] [N book]]]]</w:t>
+        <w:t>[S [NP [DET The] [ADJP [ADJ talented]] [N student] [PP [PREP from] [NP [N Ohio]]]] [VP [V won] [NP [DET the] [N award]]]]</w:t>
+      </w:r>
+    </w:p>
+    <w:p>
+      <w:pPr>
+        <w:jc w:val="center"/>
+        <w:spacing w:before="80" w:after="80"/>
+      </w:pPr>
+      <w:r>
+        <w:drawing>
+          <wp:inline xmlns:a="http://schemas.openxmlformats.org/drawingml/2006/main" xmlns:pic="http://schemas.openxmlformats.org/drawingml/2006/picture">
+            <wp:extent cx="4114800" cy="2055281"/>
+            <wp:docPr id="2" name="Picture 2"/>
+            <wp:cNvGraphicFramePr>
+              <a:graphicFrameLocks noChangeAspect="1"/>
+            </wp:cNvGraphicFramePr>
+            <a:graphic>
+              <a:graphicData uri="http://schemas.openxmlformats.org/drawingml/2006/picture">
+                <pic:pic>
+                  <pic:nvPicPr>
+                    <pic:cNvPr id="0" name="ch07_hw_ex11_student_won.png"/>
+                    <pic:cNvPicPr/>
+                  </pic:nvPicPr>
+                  <pic:blipFill>
+                    <a:blip r:embed="rId10"/>
+                    <a:stretch>
+                      <a:fillRect/>
+                    </a:stretch>
+                  </pic:blipFill>
+                  <pic:spPr>
+                    <a:xfrm>
+                      <a:off x="0" y="0"/>
+                      <a:ext cx="4114800" cy="2055281"/>
+                    </a:xfrm>
+                    <a:prstGeom prst="rect"/>
+                  </pic:spPr>
+                </pic:pic>
+              </a:graphicData>
+            </a:graphic>
+          </wp:inline>
+        </w:drawing>
+      </w:r>
+    </w:p>
+    <w:p>
+      <w:pPr>
+        <w:rPr>
+          <w:rFonts w:ascii="Times New Roman" w:hAnsi="Times New Roman"/>
+          <w:sz w:val="40"/>
+        </w:rPr>
+        <w:spacing w:before="0" w:after="0"/>
+      </w:pPr>
+      <w:r>
+        <w:rPr>
+          <w:rFonts w:ascii="Times New Roman" w:hAnsi="Times New Roman"/>
+          <w:sz w:val="40"/>
+        </w:rPr>
+      </w:r>
+    </w:p>
+    <w:p>
+      <w:pPr>
+        <w:spacing w:before="120" w:after="60"/>
+      </w:pPr>
+      <w:r>
+        <w:rPr>
+          <w:rFonts w:ascii="Arial Narrow" w:hAnsi="Arial Narrow"/>
+          <w:b/>
+          <w:sz w:val="36"/>
+        </w:rPr>
+        <w:t xml:space="preserve">Exercise 12. </w:t>
+      </w:r>
+      <w:r>
+        <w:rPr>
+          <w:rFonts w:ascii="Arial Narrow" w:hAnsi="Arial Narrow"/>
+          <w:i/>
+          <w:sz w:val="36"/>
+        </w:rPr>
+        <w:t>She carefully read the interesting book.</w:t>
       </w:r>
     </w:p>
     <w:tbl>
@@ -2510,8 +2865,9 @@
             <w:r/>
             <w:r>
               <w:rPr>
+                <w:rFonts w:ascii="Arial Narrow" w:hAnsi="Arial Narrow"/>
                 <w:b/>
-                <w:sz w:val="42"/>
+                <w:sz w:val="32"/>
               </w:rPr>
               <w:t>Role</w:t>
             </w:r>
@@ -2528,8 +2884,9 @@
             <w:r/>
             <w:r>
               <w:rPr>
+                <w:rFonts w:ascii="Arial Narrow" w:hAnsi="Arial Narrow"/>
                 <w:b/>
-                <w:sz w:val="42"/>
+                <w:sz w:val="32"/>
               </w:rPr>
               <w:t>Subject</w:t>
             </w:r>
@@ -2547,8 +2904,9 @@
             <w:r/>
             <w:r>
               <w:rPr>
+                <w:rFonts w:ascii="Arial Narrow" w:hAnsi="Arial Narrow"/>
                 <w:b/>
-                <w:sz w:val="42"/>
+                <w:sz w:val="32"/>
               </w:rPr>
               <w:t>Predicate</w:t>
             </w:r>
@@ -2567,7 +2925,8 @@
             <w:r/>
             <w:r>
               <w:rPr>
-                <w:sz w:val="42"/>
+                <w:rFonts w:ascii="Arial Narrow" w:hAnsi="Arial Narrow"/>
+                <w:sz w:val="32"/>
               </w:rPr>
               <w:t>Phrase</w:t>
             </w:r>
@@ -2584,7 +2943,8 @@
             <w:r/>
             <w:r>
               <w:rPr>
-                <w:sz w:val="42"/>
+                <w:rFonts w:ascii="Arial Narrow" w:hAnsi="Arial Narrow"/>
+                <w:sz w:val="32"/>
               </w:rPr>
               <w:t>NP</w:t>
             </w:r>
@@ -2601,7 +2961,8 @@
             <w:r/>
             <w:r>
               <w:rPr>
-                <w:sz w:val="42"/>
+                <w:rFonts w:ascii="Arial Narrow" w:hAnsi="Arial Narrow"/>
+                <w:sz w:val="32"/>
               </w:rPr>
               <w:t>ADVP</w:t>
             </w:r>
@@ -2618,7 +2979,8 @@
             <w:r/>
             <w:r>
               <w:rPr>
-                <w:sz w:val="42"/>
+                <w:rFonts w:ascii="Arial Narrow" w:hAnsi="Arial Narrow"/>
+                <w:sz w:val="32"/>
               </w:rPr>
               <w:t>VP</w:t>
             </w:r>
@@ -2636,7 +2998,8 @@
             <w:r/>
             <w:r>
               <w:rPr>
-                <w:sz w:val="42"/>
+                <w:rFonts w:ascii="Arial Narrow" w:hAnsi="Arial Narrow"/>
+                <w:sz w:val="32"/>
               </w:rPr>
               <w:t>NP</w:t>
             </w:r>
@@ -2654,7 +3017,8 @@
             </w:pPr>
             <w:r>
               <w:rPr>
-                <w:sz w:val="42"/>
+                <w:rFonts w:ascii="Arial Narrow" w:hAnsi="Arial Narrow"/>
+                <w:sz w:val="32"/>
               </w:rPr>
               <w:t>Word</w:t>
             </w:r>
@@ -2670,7 +3034,8 @@
             </w:pPr>
             <w:r>
               <w:rPr>
-                <w:sz w:val="42"/>
+                <w:rFonts w:ascii="Arial Narrow" w:hAnsi="Arial Narrow"/>
+                <w:sz w:val="32"/>
               </w:rPr>
               <w:t>She</w:t>
             </w:r>
@@ -2686,7 +3051,8 @@
             </w:pPr>
             <w:r>
               <w:rPr>
-                <w:sz w:val="42"/>
+                <w:rFonts w:ascii="Arial Narrow" w:hAnsi="Arial Narrow"/>
+                <w:sz w:val="32"/>
               </w:rPr>
               <w:t>carefully</w:t>
             </w:r>
@@ -2702,7 +3068,8 @@
             </w:pPr>
             <w:r>
               <w:rPr>
-                <w:sz w:val="42"/>
+                <w:rFonts w:ascii="Arial Narrow" w:hAnsi="Arial Narrow"/>
+                <w:sz w:val="32"/>
               </w:rPr>
               <w:t>read</w:t>
             </w:r>
@@ -2718,7 +3085,8 @@
             </w:pPr>
             <w:r>
               <w:rPr>
-                <w:sz w:val="42"/>
+                <w:rFonts w:ascii="Arial Narrow" w:hAnsi="Arial Narrow"/>
+                <w:sz w:val="32"/>
               </w:rPr>
               <w:t>the</w:t>
             </w:r>
@@ -2734,7 +3102,8 @@
             </w:pPr>
             <w:r>
               <w:rPr>
-                <w:sz w:val="42"/>
+                <w:rFonts w:ascii="Arial Narrow" w:hAnsi="Arial Narrow"/>
+                <w:sz w:val="32"/>
               </w:rPr>
               <w:t>interesting</w:t>
             </w:r>
@@ -2750,7 +3119,8 @@
             </w:pPr>
             <w:r>
               <w:rPr>
-                <w:sz w:val="42"/>
+                <w:rFonts w:ascii="Arial Narrow" w:hAnsi="Arial Narrow"/>
+                <w:sz w:val="32"/>
               </w:rPr>
               <w:t>book</w:t>
             </w:r>
@@ -2768,7 +3138,8 @@
             </w:pPr>
             <w:r>
               <w:rPr>
-                <w:sz w:val="42"/>
+                <w:rFonts w:ascii="Arial Narrow" w:hAnsi="Arial Narrow"/>
+                <w:sz w:val="32"/>
               </w:rPr>
               <w:t>POS</w:t>
             </w:r>
@@ -2784,7 +3155,8 @@
             </w:pPr>
             <w:r>
               <w:rPr>
-                <w:sz w:val="42"/>
+                <w:rFonts w:ascii="Arial Narrow" w:hAnsi="Arial Narrow"/>
+                <w:sz w:val="32"/>
               </w:rPr>
               <w:t>PRON</w:t>
             </w:r>
@@ -2800,7 +3172,8 @@
             </w:pPr>
             <w:r>
               <w:rPr>
-                <w:sz w:val="42"/>
+                <w:rFonts w:ascii="Arial Narrow" w:hAnsi="Arial Narrow"/>
+                <w:sz w:val="32"/>
               </w:rPr>
               <w:t>ADV</w:t>
             </w:r>
@@ -2816,7 +3189,8 @@
             </w:pPr>
             <w:r>
               <w:rPr>
-                <w:sz w:val="42"/>
+                <w:rFonts w:ascii="Arial Narrow" w:hAnsi="Arial Narrow"/>
+                <w:sz w:val="32"/>
               </w:rPr>
               <w:t>V</w:t>
             </w:r>
@@ -2832,7 +3206,8 @@
             </w:pPr>
             <w:r>
               <w:rPr>
-                <w:sz w:val="42"/>
+                <w:rFonts w:ascii="Arial Narrow" w:hAnsi="Arial Narrow"/>
+                <w:sz w:val="32"/>
               </w:rPr>
               <w:t>DET</w:t>
             </w:r>
@@ -2848,7 +3223,8 @@
             </w:pPr>
             <w:r>
               <w:rPr>
-                <w:sz w:val="42"/>
+                <w:rFonts w:ascii="Arial Narrow" w:hAnsi="Arial Narrow"/>
+                <w:sz w:val="32"/>
               </w:rPr>
               <w:t>ADJ</w:t>
             </w:r>
@@ -2864,7 +3240,8 @@
             </w:pPr>
             <w:r>
               <w:rPr>
-                <w:sz w:val="42"/>
+                <w:rFonts w:ascii="Arial Narrow" w:hAnsi="Arial Narrow"/>
+                <w:sz w:val="32"/>
               </w:rPr>
               <w:t>N</w:t>
             </w:r>
@@ -2872,6 +3249,67 @@
         </w:tc>
       </w:tr>
     </w:tbl>
+    <w:p>
+      <w:pPr>
+        <w:ind w:left="504"/>
+        <w:spacing w:before="60" w:after="60"/>
+      </w:pPr>
+      <w:r>
+        <w:rPr>
+          <w:rFonts w:ascii="Arial Narrow" w:hAnsi="Arial Narrow"/>
+          <w:b/>
+          <w:sz w:val="36"/>
+        </w:rPr>
+        <w:t xml:space="preserve">Bracket notation: </w:t>
+      </w:r>
+      <w:r>
+        <w:rPr>
+          <w:rFonts w:ascii="Consolas" w:hAnsi="Consolas"/>
+          <w:sz w:val="30"/>
+        </w:rPr>
+        <w:t>[S [NP [PRON She]] [VP [ADVP [ADV carefully]] [V read] [NP [DET the] [ADJP [ADJ interesting]] [N book]]]]</w:t>
+      </w:r>
+    </w:p>
+    <w:p>
+      <w:pPr>
+        <w:jc w:val="center"/>
+        <w:spacing w:before="80" w:after="80"/>
+      </w:pPr>
+      <w:r>
+        <w:drawing>
+          <wp:inline xmlns:a="http://schemas.openxmlformats.org/drawingml/2006/main" xmlns:pic="http://schemas.openxmlformats.org/drawingml/2006/picture">
+            <wp:extent cx="4114800" cy="2775630"/>
+            <wp:docPr id="3" name="Picture 3"/>
+            <wp:cNvGraphicFramePr>
+              <a:graphicFrameLocks noChangeAspect="1"/>
+            </wp:cNvGraphicFramePr>
+            <a:graphic>
+              <a:graphicData uri="http://schemas.openxmlformats.org/drawingml/2006/picture">
+                <pic:pic>
+                  <pic:nvPicPr>
+                    <pic:cNvPr id="0" name="ch07_hw_ex12_she_read.png"/>
+                    <pic:cNvPicPr/>
+                  </pic:nvPicPr>
+                  <pic:blipFill>
+                    <a:blip r:embed="rId11"/>
+                    <a:stretch>
+                      <a:fillRect/>
+                    </a:stretch>
+                  </pic:blipFill>
+                  <pic:spPr>
+                    <a:xfrm>
+                      <a:off x="0" y="0"/>
+                      <a:ext cx="4114800" cy="2775630"/>
+                    </a:xfrm>
+                    <a:prstGeom prst="rect"/>
+                  </pic:spPr>
+                </pic:pic>
+              </a:graphicData>
+            </a:graphic>
+          </wp:inline>
+        </w:drawing>
+      </w:r>
+    </w:p>
     <w:p>
       <w:r>
         <w:br w:type="page"/>
@@ -2883,7 +3321,7 @@
       </w:pPr>
       <w:r>
         <w:rPr>
-          <w:sz w:val="36"/>
+          <w:sz w:val="32"/>
         </w:rPr>
         <w:t>Part 5: Structural Ambiguity Analysis</w:t>
       </w:r>
@@ -2894,15 +3332,17 @@
       </w:pPr>
       <w:r>
         <w:rPr>
+          <w:rFonts w:ascii="Arial Narrow" w:hAnsi="Arial Narrow"/>
           <w:b/>
-          <w:sz w:val="44"/>
+          <w:sz w:val="36"/>
         </w:rPr>
         <w:t xml:space="preserve">Exercise 13. </w:t>
       </w:r>
       <w:r>
         <w:rPr>
+          <w:rFonts w:ascii="Arial Narrow" w:hAnsi="Arial Narrow"/>
           <w:i/>
-          <w:sz w:val="44"/>
+          <w:sz w:val="36"/>
         </w:rPr>
         <w:t>I shot an elephant in my pajamas. How he got in my pajamas, I will never know.</w:t>
       </w:r>
@@ -2914,8 +3354,9 @@
       </w:pPr>
       <w:r>
         <w:rPr>
+          <w:rFonts w:ascii="Arial Narrow" w:hAnsi="Arial Narrow"/>
           <w:b/>
-          <w:sz w:val="44"/>
+          <w:sz w:val="36"/>
         </w:rPr>
         <w:t>a) Two possible meanings:</w:t>
       </w:r>
@@ -2927,7 +3368,8 @@
       </w:pPr>
       <w:r>
         <w:rPr>
-          <w:sz w:val="44"/>
+          <w:rFonts w:ascii="Arial Narrow" w:hAnsi="Arial Narrow"/>
+          <w:sz w:val="36"/>
         </w:rPr>
         <w:t>Meaning 1: I was wearing my pajamas when I shot an elephant. (PP "in my pajamas" modifies VP — describes the circumstances of the shooting)</w:t>
       </w:r>
@@ -2939,9 +3381,25 @@
       </w:pPr>
       <w:r>
         <w:rPr>
-          <w:sz w:val="44"/>
+          <w:rFonts w:ascii="Arial Narrow" w:hAnsi="Arial Narrow"/>
+          <w:sz w:val="36"/>
         </w:rPr>
         <w:t>Meaning 2: I shot an elephant that was wearing my pajamas. (PP "in my pajamas" modifies NP "an elephant" — describes which elephant)</w:t>
+      </w:r>
+    </w:p>
+    <w:p>
+      <w:pPr>
+        <w:rPr>
+          <w:rFonts w:ascii="Times New Roman" w:hAnsi="Times New Roman"/>
+          <w:sz w:val="40"/>
+        </w:rPr>
+        <w:spacing w:before="0" w:after="0"/>
+      </w:pPr>
+      <w:r>
+        <w:rPr>
+          <w:rFonts w:ascii="Times New Roman" w:hAnsi="Times New Roman"/>
+          <w:sz w:val="40"/>
+        </w:rPr>
       </w:r>
     </w:p>
     <w:p>
@@ -2951,10 +3409,25 @@
       </w:pPr>
       <w:r>
         <w:rPr>
+          <w:rFonts w:ascii="Arial Narrow" w:hAnsi="Arial Narrow"/>
           <w:b/>
-          <w:sz w:val="44"/>
+          <w:sz w:val="36"/>
         </w:rPr>
-        <w:t>b) Bracket notation for each reading:</w:t>
+        <w:t>b) Diagrams and bracket notation for each reading:</w:t>
+      </w:r>
+    </w:p>
+    <w:p>
+      <w:pPr>
+        <w:ind w:left="1008"/>
+        <w:spacing w:before="40" w:after="40"/>
+      </w:pPr>
+      <w:r>
+        <w:rPr>
+          <w:rFonts w:ascii="Arial Narrow" w:hAnsi="Arial Narrow"/>
+          <w:b/>
+          <w:sz w:val="36"/>
+        </w:rPr>
+        <w:t>Meaning 1 (VP attachment):</w:t>
       </w:r>
     </w:p>
     <w:p>
@@ -2963,17 +3436,79 @@
       </w:pPr>
       <w:r>
         <w:rPr>
-          <w:b/>
-          <w:sz w:val="44"/>
+          <w:rFonts w:ascii="Consolas" w:hAnsi="Consolas"/>
+          <w:sz w:val="30"/>
         </w:rPr>
-        <w:t xml:space="preserve">Meaning 1 (VP attachment): </w:t>
+        <w:t>[S [NP [PRON I]] [VP [V shot] [NP [DET an] [N elephant]] [PP [PREP in] [NP [DET my] [N pajamas]]]]]</w:t>
       </w:r>
+    </w:p>
+    <w:p>
+      <w:pPr>
+        <w:jc w:val="center"/>
+        <w:spacing w:before="80" w:after="80"/>
+      </w:pPr>
+      <w:r>
+        <w:drawing>
+          <wp:inline xmlns:a="http://schemas.openxmlformats.org/drawingml/2006/main" xmlns:pic="http://schemas.openxmlformats.org/drawingml/2006/picture">
+            <wp:extent cx="4114800" cy="2361749"/>
+            <wp:docPr id="4" name="Picture 4"/>
+            <wp:cNvGraphicFramePr>
+              <a:graphicFrameLocks noChangeAspect="1"/>
+            </wp:cNvGraphicFramePr>
+            <a:graphic>
+              <a:graphicData uri="http://schemas.openxmlformats.org/drawingml/2006/picture">
+                <pic:pic>
+                  <pic:nvPicPr>
+                    <pic:cNvPr id="0" name="ch07_hw_ex13_elephant_vp.png"/>
+                    <pic:cNvPicPr/>
+                  </pic:nvPicPr>
+                  <pic:blipFill>
+                    <a:blip r:embed="rId12"/>
+                    <a:stretch>
+                      <a:fillRect/>
+                    </a:stretch>
+                  </pic:blipFill>
+                  <pic:spPr>
+                    <a:xfrm>
+                      <a:off x="0" y="0"/>
+                      <a:ext cx="4114800" cy="2361749"/>
+                    </a:xfrm>
+                    <a:prstGeom prst="rect"/>
+                  </pic:spPr>
+                </pic:pic>
+              </a:graphicData>
+            </a:graphic>
+          </wp:inline>
+        </w:drawing>
+      </w:r>
+    </w:p>
+    <w:p>
+      <w:pPr>
+        <w:rPr>
+          <w:rFonts w:ascii="Times New Roman" w:hAnsi="Times New Roman"/>
+          <w:sz w:val="40"/>
+        </w:rPr>
+        <w:spacing w:before="0" w:after="0"/>
+      </w:pPr>
       <w:r>
         <w:rPr>
-          <w:rFonts w:ascii="Consolas" w:hAnsi="Consolas"/>
-          <w:sz w:val="42"/>
+          <w:rFonts w:ascii="Times New Roman" w:hAnsi="Times New Roman"/>
+          <w:sz w:val="40"/>
         </w:rPr>
-        <w:t>[S [NP [PRON I]] [VP [V shot] [NP [DET an] [N elephant]] [PP [PREP in] [NP [DET my] [N pajamas]]]]]</w:t>
+      </w:r>
+    </w:p>
+    <w:p>
+      <w:pPr>
+        <w:ind w:left="1008"/>
+        <w:spacing w:before="120" w:after="40"/>
+      </w:pPr>
+      <w:r>
+        <w:rPr>
+          <w:rFonts w:ascii="Arial Narrow" w:hAnsi="Arial Narrow"/>
+          <w:b/>
+          <w:sz w:val="36"/>
+        </w:rPr>
+        <w:t>Meaning 2 (NP attachment):</w:t>
       </w:r>
     </w:p>
     <w:p>
@@ -2982,17 +3517,65 @@
       </w:pPr>
       <w:r>
         <w:rPr>
-          <w:b/>
-          <w:sz w:val="44"/>
+          <w:rFonts w:ascii="Consolas" w:hAnsi="Consolas"/>
+          <w:sz w:val="30"/>
         </w:rPr>
-        <w:t xml:space="preserve">Meaning 2 (NP attachment): </w:t>
+        <w:t>[S [NP [PRON I]] [VP [V shot] [NP [DET an] [N elephant] [PP [PREP in] [NP [DET my] [N pajamas]]]]]]</w:t>
       </w:r>
+    </w:p>
+    <w:p>
+      <w:pPr>
+        <w:jc w:val="center"/>
+        <w:spacing w:before="80" w:after="80"/>
+      </w:pPr>
+      <w:r>
+        <w:drawing>
+          <wp:inline xmlns:a="http://schemas.openxmlformats.org/drawingml/2006/main" xmlns:pic="http://schemas.openxmlformats.org/drawingml/2006/picture">
+            <wp:extent cx="4114800" cy="2800012"/>
+            <wp:docPr id="5" name="Picture 5"/>
+            <wp:cNvGraphicFramePr>
+              <a:graphicFrameLocks noChangeAspect="1"/>
+            </wp:cNvGraphicFramePr>
+            <a:graphic>
+              <a:graphicData uri="http://schemas.openxmlformats.org/drawingml/2006/picture">
+                <pic:pic>
+                  <pic:nvPicPr>
+                    <pic:cNvPr id="0" name="ch07_hw_ex13_elephant_np.png"/>
+                    <pic:cNvPicPr/>
+                  </pic:nvPicPr>
+                  <pic:blipFill>
+                    <a:blip r:embed="rId13"/>
+                    <a:stretch>
+                      <a:fillRect/>
+                    </a:stretch>
+                  </pic:blipFill>
+                  <pic:spPr>
+                    <a:xfrm>
+                      <a:off x="0" y="0"/>
+                      <a:ext cx="4114800" cy="2800012"/>
+                    </a:xfrm>
+                    <a:prstGeom prst="rect"/>
+                  </pic:spPr>
+                </pic:pic>
+              </a:graphicData>
+            </a:graphic>
+          </wp:inline>
+        </w:drawing>
+      </w:r>
+    </w:p>
+    <w:p>
+      <w:pPr>
+        <w:rPr>
+          <w:rFonts w:ascii="Times New Roman" w:hAnsi="Times New Roman"/>
+          <w:sz w:val="40"/>
+        </w:rPr>
+        <w:spacing w:before="0" w:after="0"/>
+      </w:pPr>
       <w:r>
         <w:rPr>
-          <w:rFonts w:ascii="Consolas" w:hAnsi="Consolas"/>
-          <w:sz w:val="42"/>
+          <w:rFonts w:ascii="Times New Roman" w:hAnsi="Times New Roman"/>
+          <w:sz w:val="40"/>
         </w:rPr>
-        <w:t>[S [NP [PRON I]] [VP [V shot] [NP [DET an] [N elephant] [PP [PREP in] [NP [DET my] [N pajamas]]]]]]</w:t>
       </w:r>
     </w:p>
     <w:p>
@@ -3002,8 +3585,9 @@
       </w:pPr>
       <w:r>
         <w:rPr>
+          <w:rFonts w:ascii="Arial Narrow" w:hAnsi="Arial Narrow"/>
           <w:b/>
-          <w:sz w:val="44"/>
+          <w:sz w:val="36"/>
         </w:rPr>
         <w:t>c) Model response:</w:t>
       </w:r>
@@ -3014,9 +3598,15 @@
       </w:pPr>
       <w:r>
         <w:rPr>
-          <w:sz w:val="44"/>
+          <w:rFonts w:ascii="Arial Narrow" w:hAnsi="Arial Narrow"/>
+          <w:sz w:val="36"/>
         </w:rPr>
         <w:t>This sentence is funny because of structural ambiguity involving PP attachment. The audience initially interprets "in my pajamas" as modifying the VP — describing the shooter's attire, which is a plausible (if eccentric) reading. Groucho then reveals the absurd alternative: the elephant was wearing his pajamas. This reading comes from attaching the PP to the NP "an elephant" instead. The humor arises because both structures are grammatically valid, but one produces an absurd mental image. The joke exploits the fact that listeners commit to one structural analysis before realizing the other was intended.</w:t>
+      </w:r>
+    </w:p>
+    <w:p>
+      <w:r>
+        <w:br w:type="page"/>
       </w:r>
     </w:p>
     <w:p>
@@ -3025,15 +3615,17 @@
       </w:pPr>
       <w:r>
         <w:rPr>
+          <w:rFonts w:ascii="Arial Narrow" w:hAnsi="Arial Narrow"/>
           <w:b/>
-          <w:sz w:val="44"/>
+          <w:sz w:val="36"/>
         </w:rPr>
         <w:t xml:space="preserve">Exercise 14. </w:t>
       </w:r>
       <w:r>
         <w:rPr>
+          <w:rFonts w:ascii="Arial Narrow" w:hAnsi="Arial Narrow"/>
           <w:i/>
-          <w:sz w:val="44"/>
+          <w:sz w:val="36"/>
         </w:rPr>
         <w:t>The horse raced past the barn fell.</w:t>
       </w:r>
@@ -3045,8 +3637,9 @@
       </w:pPr>
       <w:r>
         <w:rPr>
+          <w:rFonts w:ascii="Arial Narrow" w:hAnsi="Arial Narrow"/>
           <w:b/>
-          <w:sz w:val="44"/>
+          <w:sz w:val="36"/>
         </w:rPr>
         <w:t>a) Initial reading:</w:t>
       </w:r>
@@ -3057,9 +3650,25 @@
       </w:pPr>
       <w:r>
         <w:rPr>
-          <w:sz w:val="44"/>
+          <w:rFonts w:ascii="Arial Narrow" w:hAnsi="Arial Narrow"/>
+          <w:sz w:val="36"/>
         </w:rPr>
         <w:t>Most readers initially parse "The horse" as the subject NP and "raced past the barn" as the main VP — the horse is running past a barn. When "fell" appears, the sentence seems to "break" because the reader has already assigned "raced" as the main verb, and there appears to be no grammatical role for "fell" to play.</w:t>
+      </w:r>
+    </w:p>
+    <w:p>
+      <w:pPr>
+        <w:rPr>
+          <w:rFonts w:ascii="Times New Roman" w:hAnsi="Times New Roman"/>
+          <w:sz w:val="40"/>
+        </w:rPr>
+        <w:spacing w:before="0" w:after="0"/>
+      </w:pPr>
+      <w:r>
+        <w:rPr>
+          <w:rFonts w:ascii="Times New Roman" w:hAnsi="Times New Roman"/>
+          <w:sz w:val="40"/>
+        </w:rPr>
       </w:r>
     </w:p>
     <w:p>
@@ -3069,8 +3678,9 @@
       </w:pPr>
       <w:r>
         <w:rPr>
+          <w:rFonts w:ascii="Arial Narrow" w:hAnsi="Arial Narrow"/>
           <w:b/>
-          <w:sz w:val="44"/>
+          <w:sz w:val="36"/>
         </w:rPr>
         <w:t>b) Correct reading:</w:t>
       </w:r>
@@ -3081,9 +3691,25 @@
       </w:pPr>
       <w:r>
         <w:rPr>
-          <w:sz w:val="44"/>
+          <w:rFonts w:ascii="Arial Narrow" w:hAnsi="Arial Narrow"/>
+          <w:sz w:val="36"/>
         </w:rPr>
         <w:t>The correct reading is: "The horse [that was] raced past the barn fell." Here, "raced past the barn" is a reduced relative clause modifying "horse" — it tells us which horse (the one that was raced past the barn). The main verb of the sentence is "fell." The full subject NP is "The horse raced past the barn," and the VP is simply "fell."</w:t>
+      </w:r>
+    </w:p>
+    <w:p>
+      <w:pPr>
+        <w:rPr>
+          <w:rFonts w:ascii="Times New Roman" w:hAnsi="Times New Roman"/>
+          <w:sz w:val="40"/>
+        </w:rPr>
+        <w:spacing w:before="0" w:after="0"/>
+      </w:pPr>
+      <w:r>
+        <w:rPr>
+          <w:rFonts w:ascii="Times New Roman" w:hAnsi="Times New Roman"/>
+          <w:sz w:val="40"/>
+        </w:rPr>
       </w:r>
     </w:p>
     <w:p>
@@ -3093,10 +3719,25 @@
       </w:pPr>
       <w:r>
         <w:rPr>
+          <w:rFonts w:ascii="Arial Narrow" w:hAnsi="Arial Narrow"/>
           <w:b/>
-          <w:sz w:val="44"/>
+          <w:sz w:val="36"/>
         </w:rPr>
-        <w:t>c) Bracket notation for each reading:</w:t>
+        <w:t>c) Diagrams and bracket notation for each reading:</w:t>
+      </w:r>
+    </w:p>
+    <w:p>
+      <w:pPr>
+        <w:ind w:left="1008"/>
+        <w:spacing w:before="40" w:after="40"/>
+      </w:pPr>
+      <w:r>
+        <w:rPr>
+          <w:rFonts w:ascii="Arial Narrow" w:hAnsi="Arial Narrow"/>
+          <w:b/>
+          <w:sz w:val="36"/>
+        </w:rPr>
+        <w:t>Diagram 1 — Garden-path (incorrect) reading:</w:t>
       </w:r>
     </w:p>
     <w:p>
@@ -3105,17 +3746,50 @@
       </w:pPr>
       <w:r>
         <w:rPr>
-          <w:b/>
-          <w:sz w:val="44"/>
-        </w:rPr>
-        <w:t xml:space="preserve">Diagram 1 — Garden-path (incorrect) reading: </w:t>
-      </w:r>
-      <w:r>
-        <w:rPr>
           <w:rFonts w:ascii="Consolas" w:hAnsi="Consolas"/>
-          <w:sz w:val="42"/>
+          <w:sz w:val="30"/>
         </w:rPr>
         <w:t>[S [NP [DET The] [N horse]] [VP [V raced] [PP [PREP past] [NP [DET the] [N barn]]]]] + fell ???</w:t>
+      </w:r>
+    </w:p>
+    <w:p>
+      <w:pPr>
+        <w:jc w:val="center"/>
+        <w:spacing w:before="80" w:after="80"/>
+      </w:pPr>
+      <w:r>
+        <w:drawing>
+          <wp:inline xmlns:a="http://schemas.openxmlformats.org/drawingml/2006/main" xmlns:pic="http://schemas.openxmlformats.org/drawingml/2006/picture">
+            <wp:extent cx="4114800" cy="2775630"/>
+            <wp:docPr id="6" name="Picture 6"/>
+            <wp:cNvGraphicFramePr>
+              <a:graphicFrameLocks noChangeAspect="1"/>
+            </wp:cNvGraphicFramePr>
+            <a:graphic>
+              <a:graphicData uri="http://schemas.openxmlformats.org/drawingml/2006/picture">
+                <pic:pic>
+                  <pic:nvPicPr>
+                    <pic:cNvPr id="0" name="ch07_hw_ex14_garden_path.png"/>
+                    <pic:cNvPicPr/>
+                  </pic:nvPicPr>
+                  <pic:blipFill>
+                    <a:blip r:embed="rId14"/>
+                    <a:stretch>
+                      <a:fillRect/>
+                    </a:stretch>
+                  </pic:blipFill>
+                  <pic:spPr>
+                    <a:xfrm>
+                      <a:off x="0" y="0"/>
+                      <a:ext cx="4114800" cy="2775630"/>
+                    </a:xfrm>
+                    <a:prstGeom prst="rect"/>
+                  </pic:spPr>
+                </pic:pic>
+              </a:graphicData>
+            </a:graphic>
+          </wp:inline>
+        </w:drawing>
       </w:r>
     </w:p>
     <w:p>
@@ -3124,9 +3798,39 @@
       </w:pPr>
       <w:r>
         <w:rPr>
-          <w:sz w:val="44"/>
+          <w:rFonts w:ascii="Arial Narrow" w:hAnsi="Arial Narrow"/>
+          <w:sz w:val="36"/>
         </w:rPr>
         <w:t>In the garden-path reading, "raced" is parsed as the main verb with "past the barn" as a PP inside the VP. This leaves "fell" with no grammatical role, which is why the sentence seems to break.</w:t>
+      </w:r>
+    </w:p>
+    <w:p>
+      <w:pPr>
+        <w:rPr>
+          <w:rFonts w:ascii="Times New Roman" w:hAnsi="Times New Roman"/>
+          <w:sz w:val="40"/>
+        </w:rPr>
+        <w:spacing w:before="0" w:after="0"/>
+      </w:pPr>
+      <w:r>
+        <w:rPr>
+          <w:rFonts w:ascii="Times New Roman" w:hAnsi="Times New Roman"/>
+          <w:sz w:val="40"/>
+        </w:rPr>
+      </w:r>
+    </w:p>
+    <w:p>
+      <w:pPr>
+        <w:ind w:left="1008"/>
+        <w:spacing w:before="120" w:after="40"/>
+      </w:pPr>
+      <w:r>
+        <w:rPr>
+          <w:rFonts w:ascii="Arial Narrow" w:hAnsi="Arial Narrow"/>
+          <w:b/>
+          <w:sz w:val="36"/>
+        </w:rPr>
+        <w:t>Diagram 2 — Correct reading:</w:t>
       </w:r>
     </w:p>
     <w:p>
@@ -3135,17 +3839,50 @@
       </w:pPr>
       <w:r>
         <w:rPr>
-          <w:b/>
-          <w:sz w:val="44"/>
-        </w:rPr>
-        <w:t xml:space="preserve">Diagram 2 — Correct reading: </w:t>
-      </w:r>
-      <w:r>
-        <w:rPr>
           <w:rFonts w:ascii="Consolas" w:hAnsi="Consolas"/>
-          <w:sz w:val="42"/>
+          <w:sz w:val="30"/>
         </w:rPr>
         <w:t>[S [NP [DET The] [N horse] [VP [V raced] [PP [PREP past] [NP [DET the] [N barn]]]]] [VP [V fell]]]</w:t>
+      </w:r>
+    </w:p>
+    <w:p>
+      <w:pPr>
+        <w:jc w:val="center"/>
+        <w:spacing w:before="80" w:after="80"/>
+      </w:pPr>
+      <w:r>
+        <w:drawing>
+          <wp:inline xmlns:a="http://schemas.openxmlformats.org/drawingml/2006/main" xmlns:pic="http://schemas.openxmlformats.org/drawingml/2006/picture">
+            <wp:extent cx="4114800" cy="2800012"/>
+            <wp:docPr id="7" name="Picture 7"/>
+            <wp:cNvGraphicFramePr>
+              <a:graphicFrameLocks noChangeAspect="1"/>
+            </wp:cNvGraphicFramePr>
+            <a:graphic>
+              <a:graphicData uri="http://schemas.openxmlformats.org/drawingml/2006/picture">
+                <pic:pic>
+                  <pic:nvPicPr>
+                    <pic:cNvPr id="0" name="ch07_hw_ex14_correct.png"/>
+                    <pic:cNvPicPr/>
+                  </pic:nvPicPr>
+                  <pic:blipFill>
+                    <a:blip r:embed="rId15"/>
+                    <a:stretch>
+                      <a:fillRect/>
+                    </a:stretch>
+                  </pic:blipFill>
+                  <pic:spPr>
+                    <a:xfrm>
+                      <a:off x="0" y="0"/>
+                      <a:ext cx="4114800" cy="2800012"/>
+                    </a:xfrm>
+                    <a:prstGeom prst="rect"/>
+                  </pic:spPr>
+                </pic:pic>
+              </a:graphicData>
+            </a:graphic>
+          </wp:inline>
+        </w:drawing>
       </w:r>
     </w:p>
     <w:p>
@@ -3154,9 +3891,25 @@
       </w:pPr>
       <w:r>
         <w:rPr>
-          <w:sz w:val="44"/>
+          <w:rFonts w:ascii="Arial Narrow" w:hAnsi="Arial Narrow"/>
+          <w:sz w:val="36"/>
         </w:rPr>
         <w:t>In the correct reading, "raced past the barn" is a VP inside the subject NP (modifying "horse"), and "fell" is the main verb in the predicate.</w:t>
+      </w:r>
+    </w:p>
+    <w:p>
+      <w:pPr>
+        <w:rPr>
+          <w:rFonts w:ascii="Times New Roman" w:hAnsi="Times New Roman"/>
+          <w:sz w:val="40"/>
+        </w:rPr>
+        <w:spacing w:before="0" w:after="0"/>
+      </w:pPr>
+      <w:r>
+        <w:rPr>
+          <w:rFonts w:ascii="Times New Roman" w:hAnsi="Times New Roman"/>
+          <w:sz w:val="40"/>
+        </w:rPr>
       </w:r>
     </w:p>
     <w:p>
@@ -3166,8 +3919,9 @@
       </w:pPr>
       <w:r>
         <w:rPr>
+          <w:rFonts w:ascii="Arial Narrow" w:hAnsi="Arial Narrow"/>
           <w:b/>
-          <w:sz w:val="44"/>
+          <w:sz w:val="36"/>
         </w:rPr>
         <w:t>d) Model response:</w:t>
       </w:r>
@@ -3178,7 +3932,8 @@
       </w:pPr>
       <w:r>
         <w:rPr>
-          <w:sz w:val="44"/>
+          <w:rFonts w:ascii="Arial Narrow" w:hAnsi="Arial Narrow"/>
+          <w:sz w:val="36"/>
         </w:rPr>
         <w:t>Garden-path sentences cause confusion because our brains process language incrementally — we build structural interpretations word by word as we read. When we encounter "The horse raced," the simplest analysis is that "raced" is the main verb, and we commit to that structure. When "fell" appears, it forces us to revise: "raced" was actually part of a reduced relative clause, not the main verb. This revision is cognitively costly, which is why the sentence feels confusing. Garden-path sentences demonstrate that sentence comprehension is not just about knowing the words — it requires actively building and sometimes revising hierarchical structure in real time.</w:t>
       </w:r>
@@ -3557,8 +4312,8 @@
     <w:qFormat/>
     <w:rsid w:val="00FC693F"/>
     <w:rPr>
-      <w:rFonts w:ascii="Garamond" w:hAnsi="Garamond"/>
-      <w:sz w:val="44"/>
+      <w:rFonts w:ascii="Arial Narrow" w:hAnsi="Arial Narrow"/>
+      <w:sz w:val="36"/>
     </w:rPr>
   </w:style>
   <w:style w:type="paragraph" w:styleId="Header">
@@ -3620,7 +4375,7 @@
       <w:outlineLvl w:val="0"/>
     </w:pPr>
     <w:rPr>
-      <w:rFonts w:asciiTheme="majorHAnsi" w:eastAsiaTheme="majorEastAsia" w:hAnsiTheme="majorHAnsi" w:cstheme="majorBidi" w:ascii="Open Sans" w:hAnsi="Open Sans"/>
+      <w:rFonts w:asciiTheme="majorHAnsi" w:eastAsiaTheme="majorEastAsia" w:hAnsiTheme="majorHAnsi" w:cstheme="majorBidi" w:ascii="Arial Narrow" w:hAnsi="Arial Narrow"/>
       <w:b/>
       <w:bCs/>
       <w:color w:val="365F91" w:themeColor="accent1" w:themeShade="BF"/>
@@ -3644,7 +4399,7 @@
       <w:outlineLvl w:val="1"/>
     </w:pPr>
     <w:rPr>
-      <w:rFonts w:asciiTheme="majorHAnsi" w:eastAsiaTheme="majorEastAsia" w:hAnsiTheme="majorHAnsi" w:cstheme="majorBidi" w:ascii="Open Sans" w:hAnsi="Open Sans"/>
+      <w:rFonts w:asciiTheme="majorHAnsi" w:eastAsiaTheme="majorEastAsia" w:hAnsiTheme="majorHAnsi" w:cstheme="majorBidi" w:ascii="Arial Narrow" w:hAnsi="Arial Narrow"/>
       <w:b/>
       <w:bCs/>
       <w:color w:val="4F81BD" w:themeColor="accent1"/>
@@ -3668,7 +4423,7 @@
       <w:outlineLvl w:val="2"/>
     </w:pPr>
     <w:rPr>
-      <w:rFonts w:asciiTheme="majorHAnsi" w:eastAsiaTheme="majorEastAsia" w:hAnsiTheme="majorHAnsi" w:cstheme="majorBidi" w:ascii="Open Sans" w:hAnsi="Open Sans"/>
+      <w:rFonts w:asciiTheme="majorHAnsi" w:eastAsiaTheme="majorEastAsia" w:hAnsiTheme="majorHAnsi" w:cstheme="majorBidi" w:ascii="Arial Narrow" w:hAnsi="Arial Narrow"/>
       <w:b/>
       <w:bCs/>
       <w:color w:val="4F81BD" w:themeColor="accent1"/>
